--- a/trunk/0912397_0912403_0912409_FacebookAPI_8.5/Document/Report Facebook API.docx
+++ b/trunk/0912397_0912403_0912409_FacebookAPI_8.5/Document/Report Facebook API.docx
@@ -1323,6 +1323,8 @@
           </w:r>
           <w:proofErr w:type="spellEnd"/>
         </w:p>
+        <w:bookmarkStart w:id="0" w:name="_GoBack"/>
+        <w:bookmarkEnd w:id="0"/>
         <w:p>
           <w:pPr>
             <w:pStyle w:val="TOC1"/>
@@ -1344,7 +1346,7 @@
           <w:r>
             <w:fldChar w:fldCharType="separate"/>
           </w:r>
-          <w:hyperlink w:anchor="_Toc338181685" w:history="1">
+          <w:hyperlink w:anchor="_Toc338183033" w:history="1">
             <w:r>
               <w:rPr>
                 <w:rStyle w:val="Hyperlink"/>
@@ -1389,7 +1391,7 @@
                 <w:noProof/>
                 <w:webHidden/>
               </w:rPr>
-              <w:instrText xml:space="preserve"> PAGEREF _Toc338181685 \h </w:instrText>
+              <w:instrText xml:space="preserve"> PAGEREF _Toc338183033 \h </w:instrText>
             </w:r>
             <w:r>
               <w:rPr>
@@ -1432,7 +1434,7 @@
               <w:lang w:eastAsia="en-US"/>
             </w:rPr>
           </w:pPr>
-          <w:hyperlink w:anchor="_Toc338181686" w:history="1">
+          <w:hyperlink w:anchor="_Toc338183034" w:history="1">
             <w:r>
               <w:rPr>
                 <w:rStyle w:val="Hyperlink"/>
@@ -1475,7 +1477,7 @@
                 <w:noProof/>
                 <w:webHidden/>
               </w:rPr>
-              <w:instrText xml:space="preserve"> PAGEREF _Toc338181686 \h </w:instrText>
+              <w:instrText xml:space="preserve"> PAGEREF _Toc338183034 \h </w:instrText>
             </w:r>
             <w:r>
               <w:rPr>
@@ -1518,7 +1520,7 @@
               <w:lang w:eastAsia="en-US"/>
             </w:rPr>
           </w:pPr>
-          <w:hyperlink w:anchor="_Toc338181687" w:history="1">
+          <w:hyperlink w:anchor="_Toc338183035" w:history="1">
             <w:r>
               <w:rPr>
                 <w:rStyle w:val="Hyperlink"/>
@@ -1561,7 +1563,7 @@
                 <w:noProof/>
                 <w:webHidden/>
               </w:rPr>
-              <w:instrText xml:space="preserve"> PAGEREF _Toc338181687 \h </w:instrText>
+              <w:instrText xml:space="preserve"> PAGEREF _Toc338183035 \h </w:instrText>
             </w:r>
             <w:r>
               <w:rPr>
@@ -1604,7 +1606,7 @@
               <w:lang w:eastAsia="en-US"/>
             </w:rPr>
           </w:pPr>
-          <w:hyperlink w:anchor="_Toc338181688" w:history="1">
+          <w:hyperlink w:anchor="_Toc338183036" w:history="1">
             <w:r>
               <w:rPr>
                 <w:rStyle w:val="Hyperlink"/>
@@ -1647,7 +1649,7 @@
                 <w:noProof/>
                 <w:webHidden/>
               </w:rPr>
-              <w:instrText xml:space="preserve"> PAGEREF _Toc338181688 \h </w:instrText>
+              <w:instrText xml:space="preserve"> PAGEREF _Toc338183036 \h </w:instrText>
             </w:r>
             <w:r>
               <w:rPr>
@@ -1690,7 +1692,7 @@
               <w:lang w:eastAsia="en-US"/>
             </w:rPr>
           </w:pPr>
-          <w:hyperlink w:anchor="_Toc338181689" w:history="1">
+          <w:hyperlink w:anchor="_Toc338183037" w:history="1">
             <w:r>
               <w:rPr>
                 <w:rStyle w:val="Hyperlink"/>
@@ -1735,7 +1737,7 @@
                 <w:noProof/>
                 <w:webHidden/>
               </w:rPr>
-              <w:instrText xml:space="preserve"> PAGEREF _Toc338181689 \h </w:instrText>
+              <w:instrText xml:space="preserve"> PAGEREF _Toc338183037 \h </w:instrText>
             </w:r>
             <w:r>
               <w:rPr>
@@ -1778,7 +1780,7 @@
               <w:lang w:eastAsia="en-US"/>
             </w:rPr>
           </w:pPr>
-          <w:hyperlink w:anchor="_Toc338181690" w:history="1">
+          <w:hyperlink w:anchor="_Toc338183038" w:history="1">
             <w:r>
               <w:rPr>
                 <w:rStyle w:val="Hyperlink"/>
@@ -1821,7 +1823,7 @@
                 <w:noProof/>
                 <w:webHidden/>
               </w:rPr>
-              <w:instrText xml:space="preserve"> PAGEREF _Toc338181690 \h </w:instrText>
+              <w:instrText xml:space="preserve"> PAGEREF _Toc338183038 \h </w:instrText>
             </w:r>
             <w:r>
               <w:rPr>
@@ -1864,7 +1866,7 @@
               <w:lang w:eastAsia="en-US"/>
             </w:rPr>
           </w:pPr>
-          <w:hyperlink w:anchor="_Toc338181691" w:history="1">
+          <w:hyperlink w:anchor="_Toc338183039" w:history="1">
             <w:r>
               <w:rPr>
                 <w:rStyle w:val="Hyperlink"/>
@@ -1907,7 +1909,7 @@
                 <w:noProof/>
                 <w:webHidden/>
               </w:rPr>
-              <w:instrText xml:space="preserve"> PAGEREF _Toc338181691 \h </w:instrText>
+              <w:instrText xml:space="preserve"> PAGEREF _Toc338183039 \h </w:instrText>
             </w:r>
             <w:r>
               <w:rPr>
@@ -1950,7 +1952,7 @@
               <w:lang w:eastAsia="en-US"/>
             </w:rPr>
           </w:pPr>
-          <w:hyperlink w:anchor="_Toc338181692" w:history="1">
+          <w:hyperlink w:anchor="_Toc338183040" w:history="1">
             <w:r>
               <w:rPr>
                 <w:rStyle w:val="Hyperlink"/>
@@ -1995,7 +1997,7 @@
                 <w:noProof/>
                 <w:webHidden/>
               </w:rPr>
-              <w:instrText xml:space="preserve"> PAGEREF _Toc338181692 \h </w:instrText>
+              <w:instrText xml:space="preserve"> PAGEREF _Toc338183040 \h </w:instrText>
             </w:r>
             <w:r>
               <w:rPr>
@@ -2038,7 +2040,7 @@
               <w:lang w:eastAsia="en-US"/>
             </w:rPr>
           </w:pPr>
-          <w:hyperlink w:anchor="_Toc338181693" w:history="1">
+          <w:hyperlink w:anchor="_Toc338183041" w:history="1">
             <w:r>
               <w:rPr>
                 <w:rStyle w:val="Hyperlink"/>
@@ -2081,7 +2083,7 @@
                 <w:noProof/>
                 <w:webHidden/>
               </w:rPr>
-              <w:instrText xml:space="preserve"> PAGEREF _Toc338181693 \h </w:instrText>
+              <w:instrText xml:space="preserve"> PAGEREF _Toc338183041 \h </w:instrText>
             </w:r>
             <w:r>
               <w:rPr>
@@ -2124,7 +2126,7 @@
               <w:lang w:eastAsia="en-US"/>
             </w:rPr>
           </w:pPr>
-          <w:hyperlink w:anchor="_Toc338181694" w:history="1">
+          <w:hyperlink w:anchor="_Toc338183042" w:history="1">
             <w:r>
               <w:rPr>
                 <w:rStyle w:val="Hyperlink"/>
@@ -2167,7 +2169,7 @@
                 <w:noProof/>
                 <w:webHidden/>
               </w:rPr>
-              <w:instrText xml:space="preserve"> PAGEREF _Toc338181694 \h </w:instrText>
+              <w:instrText xml:space="preserve"> PAGEREF _Toc338183042 \h </w:instrText>
             </w:r>
             <w:r>
               <w:rPr>
@@ -2210,7 +2212,7 @@
               <w:lang w:eastAsia="en-US"/>
             </w:rPr>
           </w:pPr>
-          <w:hyperlink w:anchor="_Toc338181695" w:history="1">
+          <w:hyperlink w:anchor="_Toc338183043" w:history="1">
             <w:r>
               <w:rPr>
                 <w:rStyle w:val="Hyperlink"/>
@@ -2253,7 +2255,7 @@
                 <w:noProof/>
                 <w:webHidden/>
               </w:rPr>
-              <w:instrText xml:space="preserve"> PAGEREF _Toc338181695 \h </w:instrText>
+              <w:instrText xml:space="preserve"> PAGEREF _Toc338183043 \h </w:instrText>
             </w:r>
             <w:r>
               <w:rPr>
@@ -2296,7 +2298,7 @@
               <w:lang w:eastAsia="en-US"/>
             </w:rPr>
           </w:pPr>
-          <w:hyperlink w:anchor="_Toc338181696" w:history="1">
+          <w:hyperlink w:anchor="_Toc338183044" w:history="1">
             <w:r>
               <w:rPr>
                 <w:rStyle w:val="Hyperlink"/>
@@ -2341,7 +2343,7 @@
                 <w:noProof/>
                 <w:webHidden/>
               </w:rPr>
-              <w:instrText xml:space="preserve"> PAGEREF _Toc338181696 \h </w:instrText>
+              <w:instrText xml:space="preserve"> PAGEREF _Toc338183044 \h </w:instrText>
             </w:r>
             <w:r>
               <w:rPr>
@@ -2384,7 +2386,7 @@
               <w:lang w:eastAsia="en-US"/>
             </w:rPr>
           </w:pPr>
-          <w:hyperlink w:anchor="_Toc338181697" w:history="1">
+          <w:hyperlink w:anchor="_Toc338183045" w:history="1">
             <w:r>
               <w:rPr>
                 <w:rStyle w:val="Hyperlink"/>
@@ -2427,7 +2429,7 @@
                 <w:noProof/>
                 <w:webHidden/>
               </w:rPr>
-              <w:instrText xml:space="preserve"> PAGEREF _Toc338181697 \h </w:instrText>
+              <w:instrText xml:space="preserve"> PAGEREF _Toc338183045 \h </w:instrText>
             </w:r>
             <w:r>
               <w:rPr>
@@ -2470,7 +2472,7 @@
               <w:lang w:eastAsia="en-US"/>
             </w:rPr>
           </w:pPr>
-          <w:hyperlink w:anchor="_Toc338181698" w:history="1">
+          <w:hyperlink w:anchor="_Toc338183046" w:history="1">
             <w:r>
               <w:rPr>
                 <w:rStyle w:val="Hyperlink"/>
@@ -2513,7 +2515,7 @@
                 <w:noProof/>
                 <w:webHidden/>
               </w:rPr>
-              <w:instrText xml:space="preserve"> PAGEREF _Toc338181698 \h </w:instrText>
+              <w:instrText xml:space="preserve"> PAGEREF _Toc338183046 \h </w:instrText>
             </w:r>
             <w:r>
               <w:rPr>
@@ -2556,7 +2558,7 @@
               <w:lang w:eastAsia="en-US"/>
             </w:rPr>
           </w:pPr>
-          <w:hyperlink w:anchor="_Toc338181699" w:history="1">
+          <w:hyperlink w:anchor="_Toc338183047" w:history="1">
             <w:r>
               <w:rPr>
                 <w:rStyle w:val="Hyperlink"/>
@@ -2565,352 +2567,6 @@
                 <w:noProof/>
               </w:rPr>
               <w:t>V.</w:t>
-            </w:r>
-            <w:r>
-              <w:rPr>
-                <w:noProof/>
-                <w:lang w:eastAsia="en-US"/>
-              </w:rPr>
-              <w:tab/>
-            </w:r>
-            <w:r>
-              <w:rPr>
-                <w:rStyle w:val="Hyperlink"/>
-                <w:rFonts w:ascii="Tahoma" w:hAnsi="Tahoma" w:cs="Tahoma"/>
-                <w:b/>
-                <w:noProof/>
-              </w:rPr>
-              <w:t>HƯỚNG DẪN SỬ DỤNG ỨNG DỤNG DEMO</w:t>
-            </w:r>
-            <w:r>
-              <w:rPr>
-                <w:noProof/>
-                <w:webHidden/>
-              </w:rPr>
-              <w:tab/>
-            </w:r>
-            <w:r>
-              <w:rPr>
-                <w:noProof/>
-                <w:webHidden/>
-              </w:rPr>
-              <w:fldChar w:fldCharType="begin"/>
-            </w:r>
-            <w:r>
-              <w:rPr>
-                <w:noProof/>
-                <w:webHidden/>
-              </w:rPr>
-              <w:instrText xml:space="preserve"> PAGEREF _Toc338181699 \h </w:instrText>
-            </w:r>
-            <w:r>
-              <w:rPr>
-                <w:noProof/>
-                <w:webHidden/>
-              </w:rPr>
-            </w:r>
-            <w:r>
-              <w:rPr>
-                <w:noProof/>
-                <w:webHidden/>
-              </w:rPr>
-              <w:fldChar w:fldCharType="separate"/>
-            </w:r>
-            <w:r>
-              <w:rPr>
-                <w:noProof/>
-                <w:webHidden/>
-              </w:rPr>
-              <w:t>7</w:t>
-            </w:r>
-            <w:r>
-              <w:rPr>
-                <w:noProof/>
-                <w:webHidden/>
-              </w:rPr>
-              <w:fldChar w:fldCharType="end"/>
-            </w:r>
-          </w:hyperlink>
-        </w:p>
-        <w:p>
-          <w:pPr>
-            <w:pStyle w:val="TOC2"/>
-            <w:tabs>
-              <w:tab w:val="left" w:pos="660"/>
-              <w:tab w:val="right" w:leader="dot" w:pos="9350"/>
-            </w:tabs>
-            <w:rPr>
-              <w:noProof/>
-              <w:lang w:eastAsia="en-US"/>
-            </w:rPr>
-          </w:pPr>
-          <w:hyperlink w:anchor="_Toc338181700" w:history="1">
-            <w:r>
-              <w:rPr>
-                <w:rStyle w:val="Hyperlink"/>
-                <w:rFonts w:ascii="Tahoma" w:hAnsi="Tahoma" w:cs="Tahoma"/>
-                <w:noProof/>
-              </w:rPr>
-              <w:t>1.</w:t>
-            </w:r>
-            <w:r>
-              <w:rPr>
-                <w:noProof/>
-                <w:lang w:eastAsia="en-US"/>
-              </w:rPr>
-              <w:tab/>
-            </w:r>
-            <w:r>
-              <w:rPr>
-                <w:rStyle w:val="Hyperlink"/>
-                <w:rFonts w:ascii="Tahoma" w:hAnsi="Tahoma" w:cs="Tahoma"/>
-                <w:noProof/>
-              </w:rPr>
-              <w:t>Login:</w:t>
-            </w:r>
-            <w:r>
-              <w:rPr>
-                <w:noProof/>
-                <w:webHidden/>
-              </w:rPr>
-              <w:tab/>
-            </w:r>
-            <w:r>
-              <w:rPr>
-                <w:noProof/>
-                <w:webHidden/>
-              </w:rPr>
-              <w:fldChar w:fldCharType="begin"/>
-            </w:r>
-            <w:r>
-              <w:rPr>
-                <w:noProof/>
-                <w:webHidden/>
-              </w:rPr>
-              <w:instrText xml:space="preserve"> PAGEREF _Toc338181700 \h </w:instrText>
-            </w:r>
-            <w:r>
-              <w:rPr>
-                <w:noProof/>
-                <w:webHidden/>
-              </w:rPr>
-            </w:r>
-            <w:r>
-              <w:rPr>
-                <w:noProof/>
-                <w:webHidden/>
-              </w:rPr>
-              <w:fldChar w:fldCharType="separate"/>
-            </w:r>
-            <w:r>
-              <w:rPr>
-                <w:noProof/>
-                <w:webHidden/>
-              </w:rPr>
-              <w:t>7</w:t>
-            </w:r>
-            <w:r>
-              <w:rPr>
-                <w:noProof/>
-                <w:webHidden/>
-              </w:rPr>
-              <w:fldChar w:fldCharType="end"/>
-            </w:r>
-          </w:hyperlink>
-        </w:p>
-        <w:p>
-          <w:pPr>
-            <w:pStyle w:val="TOC2"/>
-            <w:tabs>
-              <w:tab w:val="left" w:pos="660"/>
-              <w:tab w:val="right" w:leader="dot" w:pos="9350"/>
-            </w:tabs>
-            <w:rPr>
-              <w:noProof/>
-              <w:lang w:eastAsia="en-US"/>
-            </w:rPr>
-          </w:pPr>
-          <w:hyperlink w:anchor="_Toc338181701" w:history="1">
-            <w:r>
-              <w:rPr>
-                <w:rStyle w:val="Hyperlink"/>
-                <w:rFonts w:ascii="Tahoma" w:hAnsi="Tahoma" w:cs="Tahoma"/>
-                <w:noProof/>
-              </w:rPr>
-              <w:t>2.</w:t>
-            </w:r>
-            <w:r>
-              <w:rPr>
-                <w:noProof/>
-                <w:lang w:eastAsia="en-US"/>
-              </w:rPr>
-              <w:tab/>
-            </w:r>
-            <w:r>
-              <w:rPr>
-                <w:rStyle w:val="Hyperlink"/>
-                <w:rFonts w:ascii="Tahoma" w:hAnsi="Tahoma" w:cs="Tahoma"/>
-                <w:noProof/>
-              </w:rPr>
-              <w:t>Get Friends List:</w:t>
-            </w:r>
-            <w:r>
-              <w:rPr>
-                <w:noProof/>
-                <w:webHidden/>
-              </w:rPr>
-              <w:tab/>
-            </w:r>
-            <w:r>
-              <w:rPr>
-                <w:noProof/>
-                <w:webHidden/>
-              </w:rPr>
-              <w:fldChar w:fldCharType="begin"/>
-            </w:r>
-            <w:r>
-              <w:rPr>
-                <w:noProof/>
-                <w:webHidden/>
-              </w:rPr>
-              <w:instrText xml:space="preserve"> PAGEREF _Toc338181701 \h </w:instrText>
-            </w:r>
-            <w:r>
-              <w:rPr>
-                <w:noProof/>
-                <w:webHidden/>
-              </w:rPr>
-            </w:r>
-            <w:r>
-              <w:rPr>
-                <w:noProof/>
-                <w:webHidden/>
-              </w:rPr>
-              <w:fldChar w:fldCharType="separate"/>
-            </w:r>
-            <w:r>
-              <w:rPr>
-                <w:noProof/>
-                <w:webHidden/>
-              </w:rPr>
-              <w:t>8</w:t>
-            </w:r>
-            <w:r>
-              <w:rPr>
-                <w:noProof/>
-                <w:webHidden/>
-              </w:rPr>
-              <w:fldChar w:fldCharType="end"/>
-            </w:r>
-          </w:hyperlink>
-        </w:p>
-        <w:p>
-          <w:pPr>
-            <w:pStyle w:val="TOC2"/>
-            <w:tabs>
-              <w:tab w:val="left" w:pos="660"/>
-              <w:tab w:val="right" w:leader="dot" w:pos="9350"/>
-            </w:tabs>
-            <w:rPr>
-              <w:noProof/>
-              <w:lang w:eastAsia="en-US"/>
-            </w:rPr>
-          </w:pPr>
-          <w:hyperlink w:anchor="_Toc338181702" w:history="1">
-            <w:r>
-              <w:rPr>
-                <w:rStyle w:val="Hyperlink"/>
-                <w:rFonts w:ascii="Tahoma" w:hAnsi="Tahoma" w:cs="Tahoma"/>
-                <w:noProof/>
-              </w:rPr>
-              <w:t>3.</w:t>
-            </w:r>
-            <w:r>
-              <w:rPr>
-                <w:noProof/>
-                <w:lang w:eastAsia="en-US"/>
-              </w:rPr>
-              <w:tab/>
-            </w:r>
-            <w:r>
-              <w:rPr>
-                <w:rStyle w:val="Hyperlink"/>
-                <w:rFonts w:ascii="Tahoma" w:hAnsi="Tahoma" w:cs="Tahoma"/>
-                <w:noProof/>
-              </w:rPr>
-              <w:t>Post Status – Photo – Link</w:t>
-            </w:r>
-            <w:r>
-              <w:rPr>
-                <w:noProof/>
-                <w:webHidden/>
-              </w:rPr>
-              <w:tab/>
-            </w:r>
-            <w:r>
-              <w:rPr>
-                <w:noProof/>
-                <w:webHidden/>
-              </w:rPr>
-              <w:fldChar w:fldCharType="begin"/>
-            </w:r>
-            <w:r>
-              <w:rPr>
-                <w:noProof/>
-                <w:webHidden/>
-              </w:rPr>
-              <w:instrText xml:space="preserve"> PAGEREF _Toc338181702 \h </w:instrText>
-            </w:r>
-            <w:r>
-              <w:rPr>
-                <w:noProof/>
-                <w:webHidden/>
-              </w:rPr>
-            </w:r>
-            <w:r>
-              <w:rPr>
-                <w:noProof/>
-                <w:webHidden/>
-              </w:rPr>
-              <w:fldChar w:fldCharType="separate"/>
-            </w:r>
-            <w:r>
-              <w:rPr>
-                <w:noProof/>
-                <w:webHidden/>
-              </w:rPr>
-              <w:t>9</w:t>
-            </w:r>
-            <w:r>
-              <w:rPr>
-                <w:noProof/>
-                <w:webHidden/>
-              </w:rPr>
-              <w:fldChar w:fldCharType="end"/>
-            </w:r>
-          </w:hyperlink>
-        </w:p>
-        <w:p>
-          <w:pPr>
-            <w:pStyle w:val="TOC1"/>
-            <w:tabs>
-              <w:tab w:val="left" w:pos="660"/>
-              <w:tab w:val="right" w:leader="dot" w:pos="9350"/>
-            </w:tabs>
-            <w:rPr>
-              <w:noProof/>
-              <w:lang w:eastAsia="en-US"/>
-            </w:rPr>
-          </w:pPr>
-          <w:hyperlink w:anchor="_Toc338181703" w:history="1">
-            <w:r>
-              <w:rPr>
-                <w:rStyle w:val="Hyperlink"/>
-                <w:rFonts w:ascii="Tahoma" w:hAnsi="Tahoma" w:cs="Tahoma"/>
-                <w:b/>
-                <w:noProof/>
-              </w:rPr>
-              <w:t>VI.</w:t>
             </w:r>
             <w:r>
               <w:rPr>
@@ -2947,7 +2603,7 @@
                 <w:noProof/>
                 <w:webHidden/>
               </w:rPr>
-              <w:instrText xml:space="preserve"> PAGEREF _Toc338181703 \h </w:instrText>
+              <w:instrText xml:space="preserve"> PAGEREF _Toc338183047 \h </w:instrText>
             </w:r>
             <w:r>
               <w:rPr>
@@ -2967,7 +2623,7 @@
                 <w:noProof/>
                 <w:webHidden/>
               </w:rPr>
-              <w:t>11</w:t>
+              <w:t>7</w:t>
             </w:r>
             <w:r>
               <w:rPr>
@@ -3031,7 +2687,7 @@
           <w:szCs w:val="28"/>
         </w:rPr>
       </w:pPr>
-      <w:bookmarkStart w:id="0" w:name="_Toc338181685"/>
+      <w:bookmarkStart w:id="1" w:name="_Toc338183033"/>
       <w:r>
         <w:rPr>
           <w:rFonts w:ascii="Tahoma" w:hAnsi="Tahoma" w:cs="Tahoma"/>
@@ -3042,7 +2698,7 @@
         </w:rPr>
         <w:t>FACEBOOK API:</w:t>
       </w:r>
-      <w:bookmarkEnd w:id="0"/>
+      <w:bookmarkEnd w:id="1"/>
     </w:p>
     <w:p>
       <w:pPr>
@@ -3057,7 +2713,7 @@
           <w:color w:val="943634" w:themeColor="accent2" w:themeShade="BF"/>
         </w:rPr>
       </w:pPr>
-      <w:bookmarkStart w:id="1" w:name="_Toc338181686"/>
+      <w:bookmarkStart w:id="2" w:name="_Toc338183034"/>
       <w:r>
         <w:rPr>
           <w:rFonts w:ascii="Tahoma" w:hAnsi="Tahoma" w:cs="Tahoma"/>
@@ -3098,7 +2754,7 @@
         </w:rPr>
         <w:t xml:space="preserve"> ?</w:t>
       </w:r>
-      <w:bookmarkEnd w:id="1"/>
+      <w:bookmarkEnd w:id="2"/>
       <w:proofErr w:type="gramEnd"/>
     </w:p>
     <w:p>
@@ -3937,7 +3593,7 @@
           <w:color w:val="943634" w:themeColor="accent2" w:themeShade="BF"/>
         </w:rPr>
       </w:pPr>
-      <w:bookmarkStart w:id="2" w:name="_Toc338181687"/>
+      <w:bookmarkStart w:id="3" w:name="_Toc338183035"/>
       <w:r>
         <w:rPr>
           <w:rFonts w:ascii="Tahoma" w:hAnsi="Tahoma" w:cs="Tahoma"/>
@@ -4026,7 +3682,7 @@
         </w:rPr>
         <w:t xml:space="preserve"> ?</w:t>
       </w:r>
-      <w:bookmarkEnd w:id="2"/>
+      <w:bookmarkEnd w:id="3"/>
       <w:proofErr w:type="gramEnd"/>
     </w:p>
     <w:p>
@@ -5798,7 +5454,7 @@
           <w:color w:val="943634" w:themeColor="accent2" w:themeShade="BF"/>
         </w:rPr>
       </w:pPr>
-      <w:bookmarkStart w:id="3" w:name="_Toc338181688"/>
+      <w:bookmarkStart w:id="4" w:name="_Toc338183036"/>
       <w:proofErr w:type="spellStart"/>
       <w:r>
         <w:rPr>
@@ -5847,7 +5503,7 @@
         </w:rPr>
         <w:t xml:space="preserve"> nay :</w:t>
       </w:r>
-      <w:bookmarkEnd w:id="3"/>
+      <w:bookmarkEnd w:id="4"/>
     </w:p>
     <w:p>
       <w:pPr>
@@ -7593,7 +7249,7 @@
           <w:szCs w:val="28"/>
         </w:rPr>
       </w:pPr>
-      <w:bookmarkStart w:id="4" w:name="_Toc338181689"/>
+      <w:bookmarkStart w:id="5" w:name="_Toc338183037"/>
       <w:r>
         <w:rPr>
           <w:rFonts w:ascii="Tahoma" w:hAnsi="Tahoma" w:cs="Tahoma"/>
@@ -7604,7 +7260,7 @@
         </w:rPr>
         <w:t>XÂY DỰNG ỨNG DỤNG CHO FACEBOOK</w:t>
       </w:r>
-      <w:bookmarkEnd w:id="4"/>
+      <w:bookmarkEnd w:id="5"/>
       <w:r>
         <w:rPr>
           <w:rFonts w:ascii="Tahoma" w:hAnsi="Tahoma" w:cs="Tahoma"/>
@@ -7640,7 +7296,7 @@
           <w:color w:val="C00000"/>
         </w:rPr>
       </w:pPr>
-      <w:bookmarkStart w:id="5" w:name="_Toc338181690"/>
+      <w:bookmarkStart w:id="6" w:name="_Toc338183038"/>
       <w:proofErr w:type="spellStart"/>
       <w:r>
         <w:rPr>
@@ -7744,7 +7400,7 @@
         </w:rPr>
         <w:t>:</w:t>
       </w:r>
-      <w:bookmarkEnd w:id="5"/>
+      <w:bookmarkEnd w:id="6"/>
     </w:p>
     <w:p>
       <w:pPr>
@@ -9611,7 +9267,7 @@
           <w:szCs w:val="28"/>
         </w:rPr>
       </w:pPr>
-      <w:bookmarkStart w:id="6" w:name="_Toc338181691"/>
+      <w:bookmarkStart w:id="7" w:name="_Toc338183039"/>
       <w:proofErr w:type="spellStart"/>
       <w:r>
         <w:rPr>
@@ -9708,7 +9364,7 @@
         </w:rPr>
         <w:t xml:space="preserve"> Graph API</w:t>
       </w:r>
-      <w:bookmarkEnd w:id="6"/>
+      <w:bookmarkEnd w:id="7"/>
     </w:p>
     <w:p>
       <w:pPr>
@@ -10002,8 +9658,6 @@
         </w:rPr>
         <w:t xml:space="preserve"> </w:t>
       </w:r>
-      <w:bookmarkStart w:id="7" w:name="_GoBack"/>
-      <w:bookmarkEnd w:id="7"/>
       <w:proofErr w:type="spellStart"/>
       <w:r>
         <w:rPr>
@@ -10046,6 +9700,7 @@
         </w:rPr>
         <w:t xml:space="preserve"> Facebook Graph API</w:t>
       </w:r>
+      <w:proofErr w:type="gramStart"/>
       <w:r>
         <w:rPr>
           <w:rFonts w:ascii="Tahoma" w:hAnsi="Tahoma" w:cs="Tahoma"/>
@@ -10056,31 +9711,24 @@
         <w:rPr>
           <w:rFonts w:ascii="Tahoma" w:hAnsi="Tahoma" w:cs="Tahoma"/>
         </w:rPr>
-        <w:t xml:space="preserve">( </w:t>
-      </w:r>
-      <w:r>
-        <w:fldChar w:fldCharType="begin"/>
-      </w:r>
-      <w:r>
-        <w:instrText xml:space="preserve"> HYPERLINK "http://csharpsdk.org/" </w:instrText>
-      </w:r>
-      <w:r>
-        <w:fldChar w:fldCharType="separate"/>
-      </w:r>
-      <w:r>
-        <w:rPr>
-          <w:rStyle w:val="Hyperlink"/>
-          <w:rFonts w:ascii="Tahoma" w:hAnsi="Tahoma" w:cs="Tahoma"/>
-        </w:rPr>
-        <w:t>http://csharpsdk.org/</w:t>
-      </w:r>
-      <w:r>
-        <w:rPr>
-          <w:rStyle w:val="Hyperlink"/>
-          <w:rFonts w:ascii="Tahoma" w:hAnsi="Tahoma" w:cs="Tahoma"/>
-        </w:rPr>
-        <w:fldChar w:fldCharType="end"/>
-      </w:r>
+        <w:t>(</w:t>
+      </w:r>
+      <w:proofErr w:type="gramEnd"/>
+      <w:r>
+        <w:rPr>
+          <w:rFonts w:ascii="Tahoma" w:hAnsi="Tahoma" w:cs="Tahoma"/>
+        </w:rPr>
+        <w:t xml:space="preserve"> </w:t>
+      </w:r>
+      <w:hyperlink r:id="rId18" w:history="1">
+        <w:r>
+          <w:rPr>
+            <w:rStyle w:val="Hyperlink"/>
+            <w:rFonts w:ascii="Tahoma" w:hAnsi="Tahoma" w:cs="Tahoma"/>
+          </w:rPr>
+          <w:t>http://csharpsdk.org/</w:t>
+        </w:r>
+      </w:hyperlink>
       <w:r>
         <w:rPr>
           <w:rFonts w:ascii="Tahoma" w:hAnsi="Tahoma" w:cs="Tahoma"/>
@@ -10800,7 +10448,7 @@
                     </pic:cNvPicPr>
                   </pic:nvPicPr>
                   <pic:blipFill>
-                    <a:blip r:embed="rId18">
+                    <a:blip r:embed="rId19">
                       <a:extLst>
                         <a:ext uri="{28A0092B-C50C-407E-A947-70E740481C1C}">
                           <a14:useLocalDpi xmlns:a14="http://schemas.microsoft.com/office/drawing/2010/main" val="0"/>
@@ -11169,7 +10817,7 @@
                     </pic:cNvPicPr>
                   </pic:nvPicPr>
                   <pic:blipFill>
-                    <a:blip r:embed="rId19">
+                    <a:blip r:embed="rId20">
                       <a:extLst>
                         <a:ext uri="{28A0092B-C50C-407E-A947-70E740481C1C}">
                           <a14:useLocalDpi xmlns:a14="http://schemas.microsoft.com/office/drawing/2010/main" val="0"/>
@@ -11672,7 +11320,7 @@
           <w:szCs w:val="28"/>
         </w:rPr>
       </w:pPr>
-      <w:bookmarkStart w:id="8" w:name="_Toc338181692"/>
+      <w:bookmarkStart w:id="8" w:name="_Toc338183040"/>
       <w:r>
         <w:rPr>
           <w:rFonts w:ascii="Tahoma" w:hAnsi="Tahoma" w:cs="Tahoma"/>
@@ -12239,7 +11887,7 @@
         </w:rPr>
         <w:t xml:space="preserve"> </w:t>
       </w:r>
-      <w:hyperlink r:id="rId20" w:history="1">
+      <w:hyperlink r:id="rId21" w:history="1">
         <w:r>
           <w:rPr>
             <w:rStyle w:val="Hyperlink"/>
@@ -12694,7 +12342,7 @@
         </w:rPr>
         <w:t xml:space="preserve">: </w:t>
       </w:r>
-      <w:hyperlink r:id="rId21" w:history="1">
+      <w:hyperlink r:id="rId22" w:history="1">
         <w:r>
           <w:rPr>
             <w:rStyle w:val="Hyperlink"/>
@@ -12716,7 +12364,7 @@
           <w:rFonts w:ascii="Tahoma" w:hAnsi="Tahoma" w:cs="Tahoma"/>
         </w:rPr>
       </w:pPr>
-      <w:bookmarkStart w:id="9" w:name="_Toc338181693"/>
+      <w:bookmarkStart w:id="9" w:name="_Toc338183041"/>
       <w:r>
         <w:rPr>
           <w:rFonts w:ascii="Tahoma" w:hAnsi="Tahoma" w:cs="Tahoma"/>
@@ -13165,7 +12813,7 @@
         </w:rPr>
         <w:t xml:space="preserve"> Facebook Graph API </w:t>
       </w:r>
-      <w:hyperlink r:id="rId22" w:history="1">
+      <w:hyperlink r:id="rId23" w:history="1">
         <w:r>
           <w:rPr>
             <w:rStyle w:val="Hyperlink"/>
@@ -13458,7 +13106,7 @@
         </w:rPr>
         <w:t xml:space="preserve">EX: </w:t>
       </w:r>
-      <w:hyperlink r:id="rId23" w:history="1">
+      <w:hyperlink r:id="rId24" w:history="1">
         <w:r>
           <w:rPr>
             <w:rStyle w:val="Hyperlink"/>
@@ -14259,7 +13907,7 @@
         </w:rPr>
         <w:t xml:space="preserve"> qua ID: </w:t>
       </w:r>
-      <w:hyperlink r:id="rId24" w:history="1">
+      <w:hyperlink r:id="rId25" w:history="1">
         <w:r>
           <w:rPr>
             <w:rStyle w:val="Hyperlink"/>
@@ -14283,7 +13931,7 @@
           <w:szCs w:val="28"/>
         </w:rPr>
       </w:pPr>
-      <w:bookmarkStart w:id="10" w:name="_Toc338181694"/>
+      <w:bookmarkStart w:id="10" w:name="_Toc338183042"/>
       <w:r>
         <w:rPr>
           <w:rFonts w:ascii="Tahoma" w:hAnsi="Tahoma" w:cs="Tahoma"/>
@@ -14707,7 +14355,7 @@
         </w:rPr>
         <w:t xml:space="preserve">: </w:t>
       </w:r>
-      <w:hyperlink r:id="rId25" w:history="1">
+      <w:hyperlink r:id="rId26" w:history="1">
         <w:r>
           <w:rPr>
             <w:rStyle w:val="Hyperlink"/>
@@ -15480,7 +15128,7 @@
           <w:color w:val="FF0000"/>
         </w:rPr>
       </w:pPr>
-      <w:bookmarkStart w:id="11" w:name="_Toc338181695"/>
+      <w:bookmarkStart w:id="11" w:name="_Toc338183043"/>
       <w:r>
         <w:rPr>
           <w:rFonts w:ascii="Tahoma" w:hAnsi="Tahoma" w:cs="Tahoma"/>
@@ -15978,7 +15626,7 @@
         </w:rPr>
         <w:t xml:space="preserve"> </w:t>
       </w:r>
-      <w:hyperlink r:id="rId26" w:history="1">
+      <w:hyperlink r:id="rId27" w:history="1">
         <w:r>
           <w:rPr>
             <w:rStyle w:val="Hyperlink"/>
@@ -16000,7 +15648,7 @@
           <w:rFonts w:ascii="Tahoma" w:hAnsi="Tahoma" w:cs="Tahoma"/>
         </w:rPr>
       </w:pPr>
-      <w:bookmarkStart w:id="12" w:name="_Toc338181696"/>
+      <w:bookmarkStart w:id="12" w:name="_Toc338183044"/>
       <w:r>
         <w:rPr>
           <w:rFonts w:ascii="Tahoma" w:hAnsi="Tahoma" w:cs="Tahoma"/>
@@ -16025,7 +15673,7 @@
           <w:rFonts w:ascii="Tahoma" w:hAnsi="Tahoma" w:cs="Tahoma"/>
         </w:rPr>
       </w:pPr>
-      <w:bookmarkStart w:id="13" w:name="_Toc338181697"/>
+      <w:bookmarkStart w:id="13" w:name="_Toc338183045"/>
       <w:proofErr w:type="spellStart"/>
       <w:r>
         <w:rPr>
@@ -16216,7 +15864,7 @@
           <w:rFonts w:ascii="Tahoma" w:hAnsi="Tahoma" w:cs="Tahoma"/>
         </w:rPr>
       </w:pPr>
-      <w:bookmarkStart w:id="14" w:name="_Toc338181698"/>
+      <w:bookmarkStart w:id="14" w:name="_Toc338183046"/>
       <w:proofErr w:type="spellStart"/>
       <w:r>
         <w:rPr>
@@ -16400,7 +16048,7 @@
           <w:rFonts w:ascii="Tahoma" w:hAnsi="Tahoma" w:cs="Tahoma"/>
         </w:rPr>
       </w:pPr>
-      <w:bookmarkStart w:id="15" w:name="_Toc338181699"/>
+      <w:bookmarkStart w:id="15" w:name="_Toc338183047"/>
       <w:r>
         <w:rPr>
           <w:rFonts w:ascii="Tahoma" w:hAnsi="Tahoma" w:cs="Tahoma"/>
@@ -16409,3554 +16057,9 @@
           <w:sz w:val="28"/>
           <w:szCs w:val="28"/>
         </w:rPr>
-        <w:t>HƯỚNG DẪN SỬ DỤNG ỨNG DỤNG DEMO</w:t>
+        <w:t>TÀI LIỆU THAM KHẢO:</w:t>
       </w:r>
       <w:bookmarkEnd w:id="15"/>
-    </w:p>
-    <w:p>
-      <w:pPr>
-        <w:pStyle w:val="ListParagraph"/>
-        <w:numPr>
-          <w:ilvl w:val="1"/>
-          <w:numId w:val="2"/>
-        </w:numPr>
-        <w:outlineLvl w:val="1"/>
-        <w:rPr>
-          <w:rFonts w:ascii="Tahoma" w:hAnsi="Tahoma" w:cs="Tahoma"/>
-        </w:rPr>
-      </w:pPr>
-      <w:bookmarkStart w:id="16" w:name="_Toc338181700"/>
-      <w:r>
-        <w:rPr>
-          <w:rFonts w:ascii="Tahoma" w:hAnsi="Tahoma" w:cs="Tahoma"/>
-          <w:color w:val="FF0000"/>
-        </w:rPr>
-        <w:t>Login:</w:t>
-      </w:r>
-      <w:bookmarkEnd w:id="16"/>
-    </w:p>
-    <w:p>
-      <w:pPr>
-        <w:pStyle w:val="ListParagraph"/>
-        <w:ind w:left="1440"/>
-        <w:rPr>
-          <w:rFonts w:ascii="Tahoma" w:hAnsi="Tahoma" w:cs="Tahoma"/>
-        </w:rPr>
-      </w:pPr>
-      <w:proofErr w:type="spellStart"/>
-      <w:r>
-        <w:rPr>
-          <w:rFonts w:ascii="Tahoma" w:hAnsi="Tahoma" w:cs="Tahoma"/>
-        </w:rPr>
-        <w:t>Với</w:t>
-      </w:r>
-      <w:proofErr w:type="spellEnd"/>
-      <w:r>
-        <w:rPr>
-          <w:rFonts w:ascii="Tahoma" w:hAnsi="Tahoma" w:cs="Tahoma"/>
-        </w:rPr>
-        <w:t xml:space="preserve"> </w:t>
-      </w:r>
-      <w:proofErr w:type="spellStart"/>
-      <w:r>
-        <w:rPr>
-          <w:rFonts w:ascii="Tahoma" w:hAnsi="Tahoma" w:cs="Tahoma"/>
-        </w:rPr>
-        <w:t>mỗi</w:t>
-      </w:r>
-      <w:proofErr w:type="spellEnd"/>
-      <w:r>
-        <w:rPr>
-          <w:rFonts w:ascii="Tahoma" w:hAnsi="Tahoma" w:cs="Tahoma"/>
-        </w:rPr>
-        <w:t xml:space="preserve"> </w:t>
-      </w:r>
-      <w:proofErr w:type="spellStart"/>
-      <w:r>
-        <w:rPr>
-          <w:rFonts w:ascii="Tahoma" w:hAnsi="Tahoma" w:cs="Tahoma"/>
-        </w:rPr>
-        <w:t>ứng</w:t>
-      </w:r>
-      <w:proofErr w:type="spellEnd"/>
-      <w:r>
-        <w:rPr>
-          <w:rFonts w:ascii="Tahoma" w:hAnsi="Tahoma" w:cs="Tahoma"/>
-        </w:rPr>
-        <w:t xml:space="preserve"> </w:t>
-      </w:r>
-      <w:proofErr w:type="spellStart"/>
-      <w:r>
-        <w:rPr>
-          <w:rFonts w:ascii="Tahoma" w:hAnsi="Tahoma" w:cs="Tahoma"/>
-        </w:rPr>
-        <w:t>dụng</w:t>
-      </w:r>
-      <w:proofErr w:type="spellEnd"/>
-      <w:r>
-        <w:rPr>
-          <w:rFonts w:ascii="Tahoma" w:hAnsi="Tahoma" w:cs="Tahoma"/>
-        </w:rPr>
-        <w:t xml:space="preserve"> demo </w:t>
-      </w:r>
-      <w:proofErr w:type="spellStart"/>
-      <w:r>
-        <w:rPr>
-          <w:rFonts w:ascii="Tahoma" w:hAnsi="Tahoma" w:cs="Tahoma"/>
-        </w:rPr>
-        <w:t>đều</w:t>
-      </w:r>
-      <w:proofErr w:type="spellEnd"/>
-      <w:r>
-        <w:rPr>
-          <w:rFonts w:ascii="Tahoma" w:hAnsi="Tahoma" w:cs="Tahoma"/>
-        </w:rPr>
-        <w:t xml:space="preserve"> </w:t>
-      </w:r>
-      <w:proofErr w:type="spellStart"/>
-      <w:r>
-        <w:rPr>
-          <w:rFonts w:ascii="Tahoma" w:hAnsi="Tahoma" w:cs="Tahoma"/>
-        </w:rPr>
-        <w:t>yêu</w:t>
-      </w:r>
-      <w:proofErr w:type="spellEnd"/>
-      <w:r>
-        <w:rPr>
-          <w:rFonts w:ascii="Tahoma" w:hAnsi="Tahoma" w:cs="Tahoma"/>
-        </w:rPr>
-        <w:t xml:space="preserve"> </w:t>
-      </w:r>
-      <w:proofErr w:type="spellStart"/>
-      <w:r>
-        <w:rPr>
-          <w:rFonts w:ascii="Tahoma" w:hAnsi="Tahoma" w:cs="Tahoma"/>
-        </w:rPr>
-        <w:t>cầu</w:t>
-      </w:r>
-      <w:proofErr w:type="spellEnd"/>
-      <w:r>
-        <w:rPr>
-          <w:rFonts w:ascii="Tahoma" w:hAnsi="Tahoma" w:cs="Tahoma"/>
-        </w:rPr>
-        <w:t xml:space="preserve"> </w:t>
-      </w:r>
-      <w:proofErr w:type="spellStart"/>
-      <w:r>
-        <w:rPr>
-          <w:rFonts w:ascii="Tahoma" w:hAnsi="Tahoma" w:cs="Tahoma"/>
-        </w:rPr>
-        <w:t>người</w:t>
-      </w:r>
-      <w:proofErr w:type="spellEnd"/>
-      <w:r>
-        <w:rPr>
-          <w:rFonts w:ascii="Tahoma" w:hAnsi="Tahoma" w:cs="Tahoma"/>
-        </w:rPr>
-        <w:t xml:space="preserve"> </w:t>
-      </w:r>
-      <w:proofErr w:type="spellStart"/>
-      <w:r>
-        <w:rPr>
-          <w:rFonts w:ascii="Tahoma" w:hAnsi="Tahoma" w:cs="Tahoma"/>
-        </w:rPr>
-        <w:t>dùng</w:t>
-      </w:r>
-      <w:proofErr w:type="spellEnd"/>
-      <w:r>
-        <w:rPr>
-          <w:rFonts w:ascii="Tahoma" w:hAnsi="Tahoma" w:cs="Tahoma"/>
-        </w:rPr>
-        <w:t xml:space="preserve"> Login </w:t>
-      </w:r>
-      <w:proofErr w:type="spellStart"/>
-      <w:r>
-        <w:rPr>
-          <w:rFonts w:ascii="Tahoma" w:hAnsi="Tahoma" w:cs="Tahoma"/>
-        </w:rPr>
-        <w:t>để</w:t>
-      </w:r>
-      <w:proofErr w:type="spellEnd"/>
-      <w:r>
-        <w:rPr>
-          <w:rFonts w:ascii="Tahoma" w:hAnsi="Tahoma" w:cs="Tahoma"/>
-        </w:rPr>
-        <w:t xml:space="preserve"> </w:t>
-      </w:r>
-      <w:proofErr w:type="spellStart"/>
-      <w:r>
-        <w:rPr>
-          <w:rFonts w:ascii="Tahoma" w:hAnsi="Tahoma" w:cs="Tahoma"/>
-        </w:rPr>
-        <w:t>có</w:t>
-      </w:r>
-      <w:proofErr w:type="spellEnd"/>
-      <w:r>
-        <w:rPr>
-          <w:rFonts w:ascii="Tahoma" w:hAnsi="Tahoma" w:cs="Tahoma"/>
-        </w:rPr>
-        <w:t xml:space="preserve"> </w:t>
-      </w:r>
-      <w:proofErr w:type="spellStart"/>
-      <w:r>
-        <w:rPr>
-          <w:rFonts w:ascii="Tahoma" w:hAnsi="Tahoma" w:cs="Tahoma"/>
-        </w:rPr>
-        <w:t>thể</w:t>
-      </w:r>
-      <w:proofErr w:type="spellEnd"/>
-      <w:r>
-        <w:rPr>
-          <w:rFonts w:ascii="Tahoma" w:hAnsi="Tahoma" w:cs="Tahoma"/>
-        </w:rPr>
-        <w:t xml:space="preserve"> </w:t>
-      </w:r>
-      <w:proofErr w:type="spellStart"/>
-      <w:r>
-        <w:rPr>
-          <w:rFonts w:ascii="Tahoma" w:hAnsi="Tahoma" w:cs="Tahoma"/>
-        </w:rPr>
-        <w:t>xác</w:t>
-      </w:r>
-      <w:proofErr w:type="spellEnd"/>
-      <w:r>
-        <w:rPr>
-          <w:rFonts w:ascii="Tahoma" w:hAnsi="Tahoma" w:cs="Tahoma"/>
-        </w:rPr>
-        <w:t xml:space="preserve"> </w:t>
-      </w:r>
-      <w:proofErr w:type="spellStart"/>
-      <w:r>
-        <w:rPr>
-          <w:rFonts w:ascii="Tahoma" w:hAnsi="Tahoma" w:cs="Tahoma"/>
-        </w:rPr>
-        <w:t>nhận</w:t>
-      </w:r>
-      <w:proofErr w:type="spellEnd"/>
-      <w:r>
-        <w:rPr>
-          <w:rFonts w:ascii="Tahoma" w:hAnsi="Tahoma" w:cs="Tahoma"/>
-        </w:rPr>
-        <w:t xml:space="preserve"> </w:t>
-      </w:r>
-      <w:proofErr w:type="spellStart"/>
-      <w:r>
-        <w:rPr>
-          <w:rFonts w:ascii="Tahoma" w:hAnsi="Tahoma" w:cs="Tahoma"/>
-        </w:rPr>
-        <w:t>với</w:t>
-      </w:r>
-      <w:proofErr w:type="spellEnd"/>
-      <w:r>
-        <w:rPr>
-          <w:rFonts w:ascii="Tahoma" w:hAnsi="Tahoma" w:cs="Tahoma"/>
-        </w:rPr>
-        <w:t xml:space="preserve"> Facebook. </w:t>
-      </w:r>
-    </w:p>
-    <w:p>
-      <w:pPr>
-        <w:pStyle w:val="ListParagraph"/>
-        <w:numPr>
-          <w:ilvl w:val="0"/>
-          <w:numId w:val="18"/>
-        </w:numPr>
-        <w:rPr>
-          <w:rFonts w:ascii="Tahoma" w:hAnsi="Tahoma" w:cs="Tahoma"/>
-        </w:rPr>
-      </w:pPr>
-      <w:proofErr w:type="spellStart"/>
-      <w:r>
-        <w:rPr>
-          <w:rFonts w:ascii="Tahoma" w:hAnsi="Tahoma" w:cs="Tahoma"/>
-        </w:rPr>
-        <w:t>Khi</w:t>
-      </w:r>
-      <w:proofErr w:type="spellEnd"/>
-      <w:r>
-        <w:rPr>
-          <w:rFonts w:ascii="Tahoma" w:hAnsi="Tahoma" w:cs="Tahoma"/>
-        </w:rPr>
-        <w:t xml:space="preserve"> </w:t>
-      </w:r>
-      <w:proofErr w:type="spellStart"/>
-      <w:r>
-        <w:rPr>
-          <w:rFonts w:ascii="Tahoma" w:hAnsi="Tahoma" w:cs="Tahoma"/>
-        </w:rPr>
-        <w:t>nhấn</w:t>
-      </w:r>
-      <w:proofErr w:type="spellEnd"/>
-      <w:r>
-        <w:rPr>
-          <w:rFonts w:ascii="Tahoma" w:hAnsi="Tahoma" w:cs="Tahoma"/>
-        </w:rPr>
-        <w:t xml:space="preserve"> </w:t>
-      </w:r>
-      <w:proofErr w:type="spellStart"/>
-      <w:r>
-        <w:rPr>
-          <w:rFonts w:ascii="Tahoma" w:hAnsi="Tahoma" w:cs="Tahoma"/>
-        </w:rPr>
-        <w:t>vào</w:t>
-      </w:r>
-      <w:proofErr w:type="spellEnd"/>
-      <w:r>
-        <w:rPr>
-          <w:rFonts w:ascii="Tahoma" w:hAnsi="Tahoma" w:cs="Tahoma"/>
-        </w:rPr>
-        <w:t xml:space="preserve"> </w:t>
-      </w:r>
-      <w:proofErr w:type="spellStart"/>
-      <w:r>
-        <w:rPr>
-          <w:rFonts w:ascii="Tahoma" w:hAnsi="Tahoma" w:cs="Tahoma"/>
-        </w:rPr>
-        <w:t>nút</w:t>
-      </w:r>
-      <w:proofErr w:type="spellEnd"/>
-      <w:r>
-        <w:rPr>
-          <w:rFonts w:ascii="Tahoma" w:hAnsi="Tahoma" w:cs="Tahoma"/>
-        </w:rPr>
-        <w:t xml:space="preserve"> Login </w:t>
-      </w:r>
-      <w:proofErr w:type="spellStart"/>
-      <w:r>
-        <w:rPr>
-          <w:rFonts w:ascii="Tahoma" w:hAnsi="Tahoma" w:cs="Tahoma"/>
-        </w:rPr>
-        <w:t>thì</w:t>
-      </w:r>
-      <w:proofErr w:type="spellEnd"/>
-      <w:r>
-        <w:rPr>
-          <w:rFonts w:ascii="Tahoma" w:hAnsi="Tahoma" w:cs="Tahoma"/>
-        </w:rPr>
-        <w:t xml:space="preserve"> </w:t>
-      </w:r>
-      <w:proofErr w:type="spellStart"/>
-      <w:r>
-        <w:rPr>
-          <w:rFonts w:ascii="Tahoma" w:hAnsi="Tahoma" w:cs="Tahoma"/>
-        </w:rPr>
-        <w:t>màn</w:t>
-      </w:r>
-      <w:proofErr w:type="spellEnd"/>
-      <w:r>
-        <w:rPr>
-          <w:rFonts w:ascii="Tahoma" w:hAnsi="Tahoma" w:cs="Tahoma"/>
-        </w:rPr>
-        <w:t xml:space="preserve"> </w:t>
-      </w:r>
-      <w:proofErr w:type="spellStart"/>
-      <w:r>
-        <w:rPr>
-          <w:rFonts w:ascii="Tahoma" w:hAnsi="Tahoma" w:cs="Tahoma"/>
-        </w:rPr>
-        <w:t>hình</w:t>
-      </w:r>
-      <w:proofErr w:type="spellEnd"/>
-      <w:r>
-        <w:rPr>
-          <w:rFonts w:ascii="Tahoma" w:hAnsi="Tahoma" w:cs="Tahoma"/>
-        </w:rPr>
-        <w:t xml:space="preserve"> Login </w:t>
-      </w:r>
-      <w:proofErr w:type="spellStart"/>
-      <w:r>
-        <w:rPr>
-          <w:rFonts w:ascii="Tahoma" w:hAnsi="Tahoma" w:cs="Tahoma"/>
-        </w:rPr>
-        <w:t>sẽ</w:t>
-      </w:r>
-      <w:proofErr w:type="spellEnd"/>
-      <w:r>
-        <w:rPr>
-          <w:rFonts w:ascii="Tahoma" w:hAnsi="Tahoma" w:cs="Tahoma"/>
-        </w:rPr>
-        <w:t xml:space="preserve"> </w:t>
-      </w:r>
-      <w:proofErr w:type="spellStart"/>
-      <w:r>
-        <w:rPr>
-          <w:rFonts w:ascii="Tahoma" w:hAnsi="Tahoma" w:cs="Tahoma"/>
-        </w:rPr>
-        <w:t>hiện</w:t>
-      </w:r>
-      <w:proofErr w:type="spellEnd"/>
-      <w:r>
-        <w:rPr>
-          <w:rFonts w:ascii="Tahoma" w:hAnsi="Tahoma" w:cs="Tahoma"/>
-        </w:rPr>
-        <w:t xml:space="preserve"> </w:t>
-      </w:r>
-      <w:proofErr w:type="spellStart"/>
-      <w:r>
-        <w:rPr>
-          <w:rFonts w:ascii="Tahoma" w:hAnsi="Tahoma" w:cs="Tahoma"/>
-        </w:rPr>
-        <w:t>ra</w:t>
-      </w:r>
-      <w:proofErr w:type="spellEnd"/>
-    </w:p>
-    <w:p>
-      <w:pPr>
-        <w:pStyle w:val="ListParagraph"/>
-        <w:numPr>
-          <w:ilvl w:val="0"/>
-          <w:numId w:val="18"/>
-        </w:numPr>
-        <w:rPr>
-          <w:rFonts w:ascii="Tahoma" w:hAnsi="Tahoma" w:cs="Tahoma"/>
-        </w:rPr>
-      </w:pPr>
-      <w:proofErr w:type="spellStart"/>
-      <w:r>
-        <w:rPr>
-          <w:rFonts w:ascii="Tahoma" w:hAnsi="Tahoma" w:cs="Tahoma"/>
-        </w:rPr>
-        <w:t>Nếu</w:t>
-      </w:r>
-      <w:proofErr w:type="spellEnd"/>
-      <w:r>
-        <w:rPr>
-          <w:rFonts w:ascii="Tahoma" w:hAnsi="Tahoma" w:cs="Tahoma"/>
-        </w:rPr>
-        <w:t xml:space="preserve"> </w:t>
-      </w:r>
-      <w:proofErr w:type="spellStart"/>
-      <w:r>
-        <w:rPr>
-          <w:rFonts w:ascii="Tahoma" w:hAnsi="Tahoma" w:cs="Tahoma"/>
-        </w:rPr>
-        <w:t>người</w:t>
-      </w:r>
-      <w:proofErr w:type="spellEnd"/>
-      <w:r>
-        <w:rPr>
-          <w:rFonts w:ascii="Tahoma" w:hAnsi="Tahoma" w:cs="Tahoma"/>
-        </w:rPr>
-        <w:t xml:space="preserve"> </w:t>
-      </w:r>
-      <w:proofErr w:type="spellStart"/>
-      <w:r>
-        <w:rPr>
-          <w:rFonts w:ascii="Tahoma" w:hAnsi="Tahoma" w:cs="Tahoma"/>
-        </w:rPr>
-        <w:t>dùng</w:t>
-      </w:r>
-      <w:proofErr w:type="spellEnd"/>
-      <w:r>
-        <w:rPr>
-          <w:rFonts w:ascii="Tahoma" w:hAnsi="Tahoma" w:cs="Tahoma"/>
-        </w:rPr>
-        <w:t xml:space="preserve"> </w:t>
-      </w:r>
-      <w:proofErr w:type="spellStart"/>
-      <w:r>
-        <w:rPr>
-          <w:rFonts w:ascii="Tahoma" w:hAnsi="Tahoma" w:cs="Tahoma"/>
-        </w:rPr>
-        <w:t>chưa</w:t>
-      </w:r>
-      <w:proofErr w:type="spellEnd"/>
-      <w:r>
-        <w:rPr>
-          <w:rFonts w:ascii="Tahoma" w:hAnsi="Tahoma" w:cs="Tahoma"/>
-        </w:rPr>
-        <w:t xml:space="preserve"> </w:t>
-      </w:r>
-      <w:proofErr w:type="spellStart"/>
-      <w:r>
-        <w:rPr>
-          <w:rFonts w:ascii="Tahoma" w:hAnsi="Tahoma" w:cs="Tahoma"/>
-        </w:rPr>
-        <w:t>đăng</w:t>
-      </w:r>
-      <w:proofErr w:type="spellEnd"/>
-      <w:r>
-        <w:rPr>
-          <w:rFonts w:ascii="Tahoma" w:hAnsi="Tahoma" w:cs="Tahoma"/>
-        </w:rPr>
-        <w:t xml:space="preserve"> </w:t>
-      </w:r>
-      <w:proofErr w:type="spellStart"/>
-      <w:r>
-        <w:rPr>
-          <w:rFonts w:ascii="Tahoma" w:hAnsi="Tahoma" w:cs="Tahoma"/>
-        </w:rPr>
-        <w:t>nhập</w:t>
-      </w:r>
-      <w:proofErr w:type="spellEnd"/>
-      <w:r>
-        <w:rPr>
-          <w:rFonts w:ascii="Tahoma" w:hAnsi="Tahoma" w:cs="Tahoma"/>
-        </w:rPr>
-        <w:t xml:space="preserve"> Facebook ở </w:t>
-      </w:r>
-      <w:proofErr w:type="spellStart"/>
-      <w:r>
-        <w:rPr>
-          <w:rFonts w:ascii="Tahoma" w:hAnsi="Tahoma" w:cs="Tahoma"/>
-        </w:rPr>
-        <w:t>trình</w:t>
-      </w:r>
-      <w:proofErr w:type="spellEnd"/>
-      <w:r>
-        <w:rPr>
-          <w:rFonts w:ascii="Tahoma" w:hAnsi="Tahoma" w:cs="Tahoma"/>
-        </w:rPr>
-        <w:t xml:space="preserve"> </w:t>
-      </w:r>
-      <w:proofErr w:type="spellStart"/>
-      <w:r>
-        <w:rPr>
-          <w:rFonts w:ascii="Tahoma" w:hAnsi="Tahoma" w:cs="Tahoma"/>
-        </w:rPr>
-        <w:t>duyệt</w:t>
-      </w:r>
-      <w:proofErr w:type="spellEnd"/>
-      <w:r>
-        <w:rPr>
-          <w:rFonts w:ascii="Tahoma" w:hAnsi="Tahoma" w:cs="Tahoma"/>
-        </w:rPr>
-        <w:t xml:space="preserve"> </w:t>
-      </w:r>
-      <w:proofErr w:type="spellStart"/>
-      <w:r>
-        <w:rPr>
-          <w:rFonts w:ascii="Tahoma" w:hAnsi="Tahoma" w:cs="Tahoma"/>
-        </w:rPr>
-        <w:t>thì</w:t>
-      </w:r>
-      <w:proofErr w:type="spellEnd"/>
-      <w:r>
-        <w:rPr>
-          <w:rFonts w:ascii="Tahoma" w:hAnsi="Tahoma" w:cs="Tahoma"/>
-        </w:rPr>
-        <w:t xml:space="preserve"> </w:t>
-      </w:r>
-      <w:proofErr w:type="spellStart"/>
-      <w:r>
-        <w:rPr>
-          <w:rFonts w:ascii="Tahoma" w:hAnsi="Tahoma" w:cs="Tahoma"/>
-        </w:rPr>
-        <w:t>sẽ</w:t>
-      </w:r>
-      <w:proofErr w:type="spellEnd"/>
-      <w:r>
-        <w:rPr>
-          <w:rFonts w:ascii="Tahoma" w:hAnsi="Tahoma" w:cs="Tahoma"/>
-        </w:rPr>
-        <w:t xml:space="preserve"> </w:t>
-      </w:r>
-      <w:proofErr w:type="spellStart"/>
-      <w:r>
-        <w:rPr>
-          <w:rFonts w:ascii="Tahoma" w:hAnsi="Tahoma" w:cs="Tahoma"/>
-        </w:rPr>
-        <w:t>có</w:t>
-      </w:r>
-      <w:proofErr w:type="spellEnd"/>
-      <w:r>
-        <w:rPr>
-          <w:rFonts w:ascii="Tahoma" w:hAnsi="Tahoma" w:cs="Tahoma"/>
-        </w:rPr>
-        <w:t xml:space="preserve"> </w:t>
-      </w:r>
-      <w:proofErr w:type="spellStart"/>
-      <w:r>
-        <w:rPr>
-          <w:rFonts w:ascii="Tahoma" w:hAnsi="Tahoma" w:cs="Tahoma"/>
-        </w:rPr>
-        <w:t>trang</w:t>
-      </w:r>
-      <w:proofErr w:type="spellEnd"/>
-      <w:r>
-        <w:rPr>
-          <w:rFonts w:ascii="Tahoma" w:hAnsi="Tahoma" w:cs="Tahoma"/>
-        </w:rPr>
-        <w:t xml:space="preserve"> Login </w:t>
-      </w:r>
-      <w:proofErr w:type="spellStart"/>
-      <w:r>
-        <w:rPr>
-          <w:rFonts w:ascii="Tahoma" w:hAnsi="Tahoma" w:cs="Tahoma"/>
-        </w:rPr>
-        <w:t>của</w:t>
-      </w:r>
-      <w:proofErr w:type="spellEnd"/>
-      <w:r>
-        <w:rPr>
-          <w:rFonts w:ascii="Tahoma" w:hAnsi="Tahoma" w:cs="Tahoma"/>
-        </w:rPr>
-        <w:t xml:space="preserve"> Facebook </w:t>
-      </w:r>
-      <w:proofErr w:type="spellStart"/>
-      <w:r>
-        <w:rPr>
-          <w:rFonts w:ascii="Tahoma" w:hAnsi="Tahoma" w:cs="Tahoma"/>
-        </w:rPr>
-        <w:t>được</w:t>
-      </w:r>
-      <w:proofErr w:type="spellEnd"/>
-      <w:r>
-        <w:rPr>
-          <w:rFonts w:ascii="Tahoma" w:hAnsi="Tahoma" w:cs="Tahoma"/>
-        </w:rPr>
-        <w:t xml:space="preserve"> </w:t>
-      </w:r>
-      <w:proofErr w:type="spellStart"/>
-      <w:r>
-        <w:rPr>
-          <w:rFonts w:ascii="Tahoma" w:hAnsi="Tahoma" w:cs="Tahoma"/>
-        </w:rPr>
-        <w:t>tải</w:t>
-      </w:r>
-      <w:proofErr w:type="spellEnd"/>
-      <w:r>
-        <w:rPr>
-          <w:rFonts w:ascii="Tahoma" w:hAnsi="Tahoma" w:cs="Tahoma"/>
-        </w:rPr>
-        <w:t xml:space="preserve"> </w:t>
-      </w:r>
-      <w:proofErr w:type="spellStart"/>
-      <w:r>
-        <w:rPr>
-          <w:rFonts w:ascii="Tahoma" w:hAnsi="Tahoma" w:cs="Tahoma"/>
-        </w:rPr>
-        <w:t>và</w:t>
-      </w:r>
-      <w:proofErr w:type="spellEnd"/>
-      <w:r>
-        <w:rPr>
-          <w:rFonts w:ascii="Tahoma" w:hAnsi="Tahoma" w:cs="Tahoma"/>
-        </w:rPr>
-        <w:t xml:space="preserve"> </w:t>
-      </w:r>
-      <w:proofErr w:type="spellStart"/>
-      <w:r>
-        <w:rPr>
-          <w:rFonts w:ascii="Tahoma" w:hAnsi="Tahoma" w:cs="Tahoma"/>
-        </w:rPr>
-        <w:t>người</w:t>
-      </w:r>
-      <w:proofErr w:type="spellEnd"/>
-      <w:r>
-        <w:rPr>
-          <w:rFonts w:ascii="Tahoma" w:hAnsi="Tahoma" w:cs="Tahoma"/>
-        </w:rPr>
-        <w:t xml:space="preserve"> </w:t>
-      </w:r>
-      <w:proofErr w:type="spellStart"/>
-      <w:r>
-        <w:rPr>
-          <w:rFonts w:ascii="Tahoma" w:hAnsi="Tahoma" w:cs="Tahoma"/>
-        </w:rPr>
-        <w:t>dùng</w:t>
-      </w:r>
-      <w:proofErr w:type="spellEnd"/>
-      <w:r>
-        <w:rPr>
-          <w:rFonts w:ascii="Tahoma" w:hAnsi="Tahoma" w:cs="Tahoma"/>
-        </w:rPr>
-        <w:t xml:space="preserve"> </w:t>
-      </w:r>
-      <w:proofErr w:type="spellStart"/>
-      <w:r>
-        <w:rPr>
-          <w:rFonts w:ascii="Tahoma" w:hAnsi="Tahoma" w:cs="Tahoma"/>
-        </w:rPr>
-        <w:t>phải</w:t>
-      </w:r>
-      <w:proofErr w:type="spellEnd"/>
-      <w:r>
-        <w:rPr>
-          <w:rFonts w:ascii="Tahoma" w:hAnsi="Tahoma" w:cs="Tahoma"/>
-        </w:rPr>
-        <w:t xml:space="preserve"> </w:t>
-      </w:r>
-      <w:proofErr w:type="spellStart"/>
-      <w:r>
-        <w:rPr>
-          <w:rFonts w:ascii="Tahoma" w:hAnsi="Tahoma" w:cs="Tahoma"/>
-        </w:rPr>
-        <w:t>dùng</w:t>
-      </w:r>
-      <w:proofErr w:type="spellEnd"/>
-      <w:r>
-        <w:rPr>
-          <w:rFonts w:ascii="Tahoma" w:hAnsi="Tahoma" w:cs="Tahoma"/>
-        </w:rPr>
-        <w:t xml:space="preserve"> </w:t>
-      </w:r>
-      <w:proofErr w:type="spellStart"/>
-      <w:r>
-        <w:rPr>
-          <w:rFonts w:ascii="Tahoma" w:hAnsi="Tahoma" w:cs="Tahoma"/>
-        </w:rPr>
-        <w:t>tài</w:t>
-      </w:r>
-      <w:proofErr w:type="spellEnd"/>
-      <w:r>
-        <w:rPr>
-          <w:rFonts w:ascii="Tahoma" w:hAnsi="Tahoma" w:cs="Tahoma"/>
-        </w:rPr>
-        <w:t xml:space="preserve"> </w:t>
-      </w:r>
-      <w:proofErr w:type="spellStart"/>
-      <w:r>
-        <w:rPr>
-          <w:rFonts w:ascii="Tahoma" w:hAnsi="Tahoma" w:cs="Tahoma"/>
-        </w:rPr>
-        <w:t>khoản</w:t>
-      </w:r>
-      <w:proofErr w:type="spellEnd"/>
-      <w:r>
-        <w:rPr>
-          <w:rFonts w:ascii="Tahoma" w:hAnsi="Tahoma" w:cs="Tahoma"/>
-        </w:rPr>
-        <w:t xml:space="preserve"> </w:t>
-      </w:r>
-      <w:proofErr w:type="spellStart"/>
-      <w:r>
-        <w:rPr>
-          <w:rFonts w:ascii="Tahoma" w:hAnsi="Tahoma" w:cs="Tahoma"/>
-        </w:rPr>
-        <w:t>để</w:t>
-      </w:r>
-      <w:proofErr w:type="spellEnd"/>
-      <w:r>
-        <w:rPr>
-          <w:rFonts w:ascii="Tahoma" w:hAnsi="Tahoma" w:cs="Tahoma"/>
-        </w:rPr>
-        <w:t xml:space="preserve"> </w:t>
-      </w:r>
-      <w:proofErr w:type="spellStart"/>
-      <w:r>
-        <w:rPr>
-          <w:rFonts w:ascii="Tahoma" w:hAnsi="Tahoma" w:cs="Tahoma"/>
-        </w:rPr>
-        <w:t>đăng</w:t>
-      </w:r>
-      <w:proofErr w:type="spellEnd"/>
-      <w:r>
-        <w:rPr>
-          <w:rFonts w:ascii="Tahoma" w:hAnsi="Tahoma" w:cs="Tahoma"/>
-        </w:rPr>
-        <w:t xml:space="preserve"> </w:t>
-      </w:r>
-      <w:proofErr w:type="spellStart"/>
-      <w:r>
-        <w:rPr>
-          <w:rFonts w:ascii="Tahoma" w:hAnsi="Tahoma" w:cs="Tahoma"/>
-        </w:rPr>
-        <w:lastRenderedPageBreak/>
-        <w:t>nhập</w:t>
-      </w:r>
-      <w:proofErr w:type="spellEnd"/>
-      <w:r>
-        <w:rPr>
-          <w:rFonts w:ascii="Tahoma" w:hAnsi="Tahoma" w:cs="Tahoma"/>
-        </w:rPr>
-        <w:t>.</w:t>
-      </w:r>
-      <w:r>
-        <w:rPr>
-          <w:rFonts w:ascii="Tahoma" w:hAnsi="Tahoma" w:cs="Tahoma"/>
-          <w:noProof/>
-          <w:lang w:eastAsia="en-US"/>
-        </w:rPr>
-        <w:drawing>
-          <wp:inline distT="0" distB="0" distL="0" distR="0" wp14:anchorId="39AE3C68" wp14:editId="6C50297D">
-            <wp:extent cx="4755252" cy="2266950"/>
-            <wp:effectExtent l="0" t="0" r="7620" b="0"/>
-            <wp:docPr id="6" name="Picture 6"/>
-            <wp:cNvGraphicFramePr>
-              <a:graphicFrameLocks xmlns:a="http://schemas.openxmlformats.org/drawingml/2006/main" noChangeAspect="1"/>
-            </wp:cNvGraphicFramePr>
-            <a:graphic xmlns:a="http://schemas.openxmlformats.org/drawingml/2006/main">
-              <a:graphicData uri="http://schemas.openxmlformats.org/drawingml/2006/picture">
-                <pic:pic xmlns:pic="http://schemas.openxmlformats.org/drawingml/2006/picture">
-                  <pic:nvPicPr>
-                    <pic:cNvPr id="0" name="Picture 3"/>
-                    <pic:cNvPicPr>
-                      <a:picLocks noChangeAspect="1" noChangeArrowheads="1"/>
-                    </pic:cNvPicPr>
-                  </pic:nvPicPr>
-                  <pic:blipFill>
-                    <a:blip r:embed="rId27">
-                      <a:extLst>
-                        <a:ext uri="{28A0092B-C50C-407E-A947-70E740481C1C}">
-                          <a14:useLocalDpi xmlns:a14="http://schemas.microsoft.com/office/drawing/2010/main" val="0"/>
-                        </a:ext>
-                      </a:extLst>
-                    </a:blip>
-                    <a:srcRect/>
-                    <a:stretch>
-                      <a:fillRect/>
-                    </a:stretch>
-                  </pic:blipFill>
-                  <pic:spPr bwMode="auto">
-                    <a:xfrm>
-                      <a:off x="0" y="0"/>
-                      <a:ext cx="4755252" cy="2266950"/>
-                    </a:xfrm>
-                    <a:prstGeom prst="rect">
-                      <a:avLst/>
-                    </a:prstGeom>
-                    <a:noFill/>
-                    <a:ln>
-                      <a:noFill/>
-                    </a:ln>
-                  </pic:spPr>
-                </pic:pic>
-              </a:graphicData>
-            </a:graphic>
-          </wp:inline>
-        </w:drawing>
-      </w:r>
-    </w:p>
-    <w:p>
-      <w:pPr>
-        <w:pStyle w:val="ListParagraph"/>
-        <w:numPr>
-          <w:ilvl w:val="0"/>
-          <w:numId w:val="18"/>
-        </w:numPr>
-        <w:rPr>
-          <w:rFonts w:ascii="Tahoma" w:hAnsi="Tahoma" w:cs="Tahoma"/>
-        </w:rPr>
-      </w:pPr>
-      <w:proofErr w:type="spellStart"/>
-      <w:r>
-        <w:rPr>
-          <w:rFonts w:ascii="Tahoma" w:hAnsi="Tahoma" w:cs="Tahoma"/>
-        </w:rPr>
-        <w:t>Sau</w:t>
-      </w:r>
-      <w:proofErr w:type="spellEnd"/>
-      <w:r>
-        <w:rPr>
-          <w:rFonts w:ascii="Tahoma" w:hAnsi="Tahoma" w:cs="Tahoma"/>
-        </w:rPr>
-        <w:t xml:space="preserve"> </w:t>
-      </w:r>
-      <w:proofErr w:type="spellStart"/>
-      <w:r>
-        <w:rPr>
-          <w:rFonts w:ascii="Tahoma" w:hAnsi="Tahoma" w:cs="Tahoma"/>
-        </w:rPr>
-        <w:t>khi</w:t>
-      </w:r>
-      <w:proofErr w:type="spellEnd"/>
-      <w:r>
-        <w:rPr>
-          <w:rFonts w:ascii="Tahoma" w:hAnsi="Tahoma" w:cs="Tahoma"/>
-        </w:rPr>
-        <w:t xml:space="preserve"> </w:t>
-      </w:r>
-      <w:proofErr w:type="spellStart"/>
-      <w:r>
-        <w:rPr>
-          <w:rFonts w:ascii="Tahoma" w:hAnsi="Tahoma" w:cs="Tahoma"/>
-        </w:rPr>
-        <w:t>đăng</w:t>
-      </w:r>
-      <w:proofErr w:type="spellEnd"/>
-      <w:r>
-        <w:rPr>
-          <w:rFonts w:ascii="Tahoma" w:hAnsi="Tahoma" w:cs="Tahoma"/>
-        </w:rPr>
-        <w:t xml:space="preserve"> </w:t>
-      </w:r>
-      <w:proofErr w:type="spellStart"/>
-      <w:r>
-        <w:rPr>
-          <w:rFonts w:ascii="Tahoma" w:hAnsi="Tahoma" w:cs="Tahoma"/>
-        </w:rPr>
-        <w:t>nhập</w:t>
-      </w:r>
-      <w:proofErr w:type="spellEnd"/>
-      <w:r>
-        <w:rPr>
-          <w:rFonts w:ascii="Tahoma" w:hAnsi="Tahoma" w:cs="Tahoma"/>
-        </w:rPr>
-        <w:t xml:space="preserve">, </w:t>
-      </w:r>
-      <w:proofErr w:type="spellStart"/>
-      <w:r>
-        <w:rPr>
-          <w:rFonts w:ascii="Tahoma" w:hAnsi="Tahoma" w:cs="Tahoma"/>
-        </w:rPr>
-        <w:t>nếu</w:t>
-      </w:r>
-      <w:proofErr w:type="spellEnd"/>
-      <w:r>
-        <w:rPr>
-          <w:rFonts w:ascii="Tahoma" w:hAnsi="Tahoma" w:cs="Tahoma"/>
-        </w:rPr>
-        <w:t xml:space="preserve"> </w:t>
-      </w:r>
-      <w:proofErr w:type="spellStart"/>
-      <w:r>
-        <w:rPr>
-          <w:rFonts w:ascii="Tahoma" w:hAnsi="Tahoma" w:cs="Tahoma"/>
-        </w:rPr>
-        <w:t>người</w:t>
-      </w:r>
-      <w:proofErr w:type="spellEnd"/>
-      <w:r>
-        <w:rPr>
-          <w:rFonts w:ascii="Tahoma" w:hAnsi="Tahoma" w:cs="Tahoma"/>
-        </w:rPr>
-        <w:t xml:space="preserve"> </w:t>
-      </w:r>
-      <w:proofErr w:type="spellStart"/>
-      <w:r>
-        <w:rPr>
-          <w:rFonts w:ascii="Tahoma" w:hAnsi="Tahoma" w:cs="Tahoma"/>
-        </w:rPr>
-        <w:t>dùng</w:t>
-      </w:r>
-      <w:proofErr w:type="spellEnd"/>
-      <w:r>
-        <w:rPr>
-          <w:rFonts w:ascii="Tahoma" w:hAnsi="Tahoma" w:cs="Tahoma"/>
-        </w:rPr>
-        <w:t xml:space="preserve"> </w:t>
-      </w:r>
-      <w:proofErr w:type="spellStart"/>
-      <w:r>
-        <w:rPr>
-          <w:rFonts w:ascii="Tahoma" w:hAnsi="Tahoma" w:cs="Tahoma"/>
-        </w:rPr>
-        <w:t>chưa</w:t>
-      </w:r>
-      <w:proofErr w:type="spellEnd"/>
-      <w:r>
-        <w:rPr>
-          <w:rFonts w:ascii="Tahoma" w:hAnsi="Tahoma" w:cs="Tahoma"/>
-        </w:rPr>
-        <w:t xml:space="preserve"> </w:t>
-      </w:r>
-      <w:proofErr w:type="spellStart"/>
-      <w:r>
-        <w:rPr>
-          <w:rFonts w:ascii="Tahoma" w:hAnsi="Tahoma" w:cs="Tahoma"/>
-        </w:rPr>
-        <w:t>từng</w:t>
-      </w:r>
-      <w:proofErr w:type="spellEnd"/>
-      <w:r>
-        <w:rPr>
-          <w:rFonts w:ascii="Tahoma" w:hAnsi="Tahoma" w:cs="Tahoma"/>
-        </w:rPr>
-        <w:t xml:space="preserve"> </w:t>
-      </w:r>
-      <w:proofErr w:type="spellStart"/>
-      <w:r>
-        <w:rPr>
-          <w:rFonts w:ascii="Tahoma" w:hAnsi="Tahoma" w:cs="Tahoma"/>
-        </w:rPr>
-        <w:t>dùng</w:t>
-      </w:r>
-      <w:proofErr w:type="spellEnd"/>
-      <w:r>
-        <w:rPr>
-          <w:rFonts w:ascii="Tahoma" w:hAnsi="Tahoma" w:cs="Tahoma"/>
-        </w:rPr>
-        <w:t xml:space="preserve"> </w:t>
-      </w:r>
-      <w:proofErr w:type="spellStart"/>
-      <w:r>
-        <w:rPr>
-          <w:rFonts w:ascii="Tahoma" w:hAnsi="Tahoma" w:cs="Tahoma"/>
-        </w:rPr>
-        <w:t>ứng</w:t>
-      </w:r>
-      <w:proofErr w:type="spellEnd"/>
-      <w:r>
-        <w:rPr>
-          <w:rFonts w:ascii="Tahoma" w:hAnsi="Tahoma" w:cs="Tahoma"/>
-        </w:rPr>
-        <w:t xml:space="preserve"> </w:t>
-      </w:r>
-      <w:proofErr w:type="spellStart"/>
-      <w:r>
-        <w:rPr>
-          <w:rFonts w:ascii="Tahoma" w:hAnsi="Tahoma" w:cs="Tahoma"/>
-        </w:rPr>
-        <w:t>dụng</w:t>
-      </w:r>
-      <w:proofErr w:type="spellEnd"/>
-      <w:r>
-        <w:rPr>
-          <w:rFonts w:ascii="Tahoma" w:hAnsi="Tahoma" w:cs="Tahoma"/>
-        </w:rPr>
-        <w:t xml:space="preserve"> </w:t>
-      </w:r>
-      <w:proofErr w:type="spellStart"/>
-      <w:r>
-        <w:rPr>
-          <w:rFonts w:ascii="Tahoma" w:hAnsi="Tahoma" w:cs="Tahoma"/>
-        </w:rPr>
-        <w:t>trước</w:t>
-      </w:r>
-      <w:proofErr w:type="spellEnd"/>
-      <w:r>
-        <w:rPr>
-          <w:rFonts w:ascii="Tahoma" w:hAnsi="Tahoma" w:cs="Tahoma"/>
-        </w:rPr>
-        <w:t xml:space="preserve"> </w:t>
-      </w:r>
-      <w:proofErr w:type="spellStart"/>
-      <w:r>
-        <w:rPr>
-          <w:rFonts w:ascii="Tahoma" w:hAnsi="Tahoma" w:cs="Tahoma"/>
-        </w:rPr>
-        <w:t>đây</w:t>
-      </w:r>
-      <w:proofErr w:type="spellEnd"/>
-      <w:r>
-        <w:rPr>
-          <w:rFonts w:ascii="Tahoma" w:hAnsi="Tahoma" w:cs="Tahoma"/>
-        </w:rPr>
-        <w:t xml:space="preserve"> </w:t>
-      </w:r>
-      <w:proofErr w:type="spellStart"/>
-      <w:r>
-        <w:rPr>
-          <w:rFonts w:ascii="Tahoma" w:hAnsi="Tahoma" w:cs="Tahoma"/>
-        </w:rPr>
-        <w:t>hoặc</w:t>
-      </w:r>
-      <w:proofErr w:type="spellEnd"/>
-      <w:r>
-        <w:rPr>
-          <w:rFonts w:ascii="Tahoma" w:hAnsi="Tahoma" w:cs="Tahoma"/>
-        </w:rPr>
-        <w:t xml:space="preserve"> </w:t>
-      </w:r>
-      <w:proofErr w:type="spellStart"/>
-      <w:r>
-        <w:rPr>
-          <w:rFonts w:ascii="Tahoma" w:hAnsi="Tahoma" w:cs="Tahoma"/>
-        </w:rPr>
-        <w:t>đã</w:t>
-      </w:r>
-      <w:proofErr w:type="spellEnd"/>
-      <w:r>
-        <w:rPr>
-          <w:rFonts w:ascii="Tahoma" w:hAnsi="Tahoma" w:cs="Tahoma"/>
-        </w:rPr>
-        <w:t xml:space="preserve"> </w:t>
-      </w:r>
-      <w:proofErr w:type="spellStart"/>
-      <w:r>
-        <w:rPr>
-          <w:rFonts w:ascii="Tahoma" w:hAnsi="Tahoma" w:cs="Tahoma"/>
-        </w:rPr>
-        <w:t>hủy</w:t>
-      </w:r>
-      <w:proofErr w:type="spellEnd"/>
-      <w:r>
-        <w:rPr>
-          <w:rFonts w:ascii="Tahoma" w:hAnsi="Tahoma" w:cs="Tahoma"/>
-        </w:rPr>
-        <w:t xml:space="preserve"> </w:t>
-      </w:r>
-      <w:proofErr w:type="spellStart"/>
-      <w:r>
-        <w:rPr>
-          <w:rFonts w:ascii="Tahoma" w:hAnsi="Tahoma" w:cs="Tahoma"/>
-        </w:rPr>
-        <w:t>cấp</w:t>
-      </w:r>
-      <w:proofErr w:type="spellEnd"/>
-      <w:r>
-        <w:rPr>
-          <w:rFonts w:ascii="Tahoma" w:hAnsi="Tahoma" w:cs="Tahoma"/>
-        </w:rPr>
-        <w:t xml:space="preserve"> </w:t>
-      </w:r>
-      <w:proofErr w:type="spellStart"/>
-      <w:r>
-        <w:rPr>
-          <w:rFonts w:ascii="Tahoma" w:hAnsi="Tahoma" w:cs="Tahoma"/>
-        </w:rPr>
-        <w:t>phép</w:t>
-      </w:r>
-      <w:proofErr w:type="spellEnd"/>
-      <w:r>
-        <w:rPr>
-          <w:rFonts w:ascii="Tahoma" w:hAnsi="Tahoma" w:cs="Tahoma"/>
-        </w:rPr>
-        <w:t xml:space="preserve"> </w:t>
-      </w:r>
-      <w:proofErr w:type="spellStart"/>
-      <w:r>
-        <w:rPr>
-          <w:rFonts w:ascii="Tahoma" w:hAnsi="Tahoma" w:cs="Tahoma"/>
-        </w:rPr>
-        <w:t>thì</w:t>
-      </w:r>
-      <w:proofErr w:type="spellEnd"/>
-      <w:r>
-        <w:rPr>
-          <w:rFonts w:ascii="Tahoma" w:hAnsi="Tahoma" w:cs="Tahoma"/>
-        </w:rPr>
-        <w:t xml:space="preserve"> </w:t>
-      </w:r>
-      <w:proofErr w:type="spellStart"/>
-      <w:r>
-        <w:rPr>
-          <w:rFonts w:ascii="Tahoma" w:hAnsi="Tahoma" w:cs="Tahoma"/>
-        </w:rPr>
-        <w:t>người</w:t>
-      </w:r>
-      <w:proofErr w:type="spellEnd"/>
-      <w:r>
-        <w:rPr>
-          <w:rFonts w:ascii="Tahoma" w:hAnsi="Tahoma" w:cs="Tahoma"/>
-        </w:rPr>
-        <w:t xml:space="preserve"> </w:t>
-      </w:r>
-      <w:proofErr w:type="spellStart"/>
-      <w:r>
-        <w:rPr>
-          <w:rFonts w:ascii="Tahoma" w:hAnsi="Tahoma" w:cs="Tahoma"/>
-        </w:rPr>
-        <w:t>dùng</w:t>
-      </w:r>
-      <w:proofErr w:type="spellEnd"/>
-      <w:r>
-        <w:rPr>
-          <w:rFonts w:ascii="Tahoma" w:hAnsi="Tahoma" w:cs="Tahoma"/>
-        </w:rPr>
-        <w:t xml:space="preserve"> </w:t>
-      </w:r>
-      <w:proofErr w:type="spellStart"/>
-      <w:r>
-        <w:rPr>
-          <w:rFonts w:ascii="Tahoma" w:hAnsi="Tahoma" w:cs="Tahoma"/>
-        </w:rPr>
-        <w:t>phải</w:t>
-      </w:r>
-      <w:proofErr w:type="spellEnd"/>
-      <w:r>
-        <w:rPr>
-          <w:rFonts w:ascii="Tahoma" w:hAnsi="Tahoma" w:cs="Tahoma"/>
-        </w:rPr>
-        <w:t xml:space="preserve"> </w:t>
-      </w:r>
-      <w:proofErr w:type="spellStart"/>
-      <w:r>
-        <w:rPr>
-          <w:rFonts w:ascii="Tahoma" w:hAnsi="Tahoma" w:cs="Tahoma"/>
-        </w:rPr>
-        <w:t>cấp</w:t>
-      </w:r>
-      <w:proofErr w:type="spellEnd"/>
-      <w:r>
-        <w:rPr>
-          <w:rFonts w:ascii="Tahoma" w:hAnsi="Tahoma" w:cs="Tahoma"/>
-        </w:rPr>
-        <w:t xml:space="preserve"> </w:t>
-      </w:r>
-      <w:proofErr w:type="spellStart"/>
-      <w:r>
-        <w:rPr>
-          <w:rFonts w:ascii="Tahoma" w:hAnsi="Tahoma" w:cs="Tahoma"/>
-        </w:rPr>
-        <w:t>phép</w:t>
-      </w:r>
-      <w:proofErr w:type="spellEnd"/>
-      <w:r>
-        <w:rPr>
-          <w:rFonts w:ascii="Tahoma" w:hAnsi="Tahoma" w:cs="Tahoma"/>
-        </w:rPr>
-        <w:t xml:space="preserve"> (permission)</w:t>
-      </w:r>
-      <w:r>
-        <w:rPr>
-          <w:rFonts w:ascii="Tahoma" w:hAnsi="Tahoma" w:cs="Tahoma"/>
-        </w:rPr>
-        <w:t xml:space="preserve"> </w:t>
-      </w:r>
-      <w:proofErr w:type="spellStart"/>
-      <w:r>
-        <w:rPr>
-          <w:rFonts w:ascii="Tahoma" w:hAnsi="Tahoma" w:cs="Tahoma"/>
-        </w:rPr>
-        <w:t>lại</w:t>
-      </w:r>
-      <w:proofErr w:type="spellEnd"/>
-      <w:r>
-        <w:rPr>
-          <w:rFonts w:ascii="Tahoma" w:hAnsi="Tahoma" w:cs="Tahoma"/>
-        </w:rPr>
-        <w:t xml:space="preserve"> </w:t>
-      </w:r>
-      <w:r>
-        <w:rPr>
-          <w:rFonts w:ascii="Tahoma" w:hAnsi="Tahoma" w:cs="Tahoma"/>
-        </w:rPr>
-        <w:t>(</w:t>
-      </w:r>
-      <w:proofErr w:type="spellStart"/>
-      <w:r>
-        <w:rPr>
-          <w:rFonts w:ascii="Tahoma" w:hAnsi="Tahoma" w:cs="Tahoma"/>
-        </w:rPr>
-        <w:t>bằng</w:t>
-      </w:r>
-      <w:proofErr w:type="spellEnd"/>
-      <w:r>
-        <w:rPr>
-          <w:rFonts w:ascii="Tahoma" w:hAnsi="Tahoma" w:cs="Tahoma"/>
-        </w:rPr>
-        <w:t xml:space="preserve"> </w:t>
-      </w:r>
-      <w:proofErr w:type="spellStart"/>
-      <w:r>
-        <w:rPr>
-          <w:rFonts w:ascii="Tahoma" w:hAnsi="Tahoma" w:cs="Tahoma"/>
-        </w:rPr>
-        <w:t>cách</w:t>
-      </w:r>
-      <w:proofErr w:type="spellEnd"/>
-      <w:r>
-        <w:rPr>
-          <w:rFonts w:ascii="Tahoma" w:hAnsi="Tahoma" w:cs="Tahoma"/>
-        </w:rPr>
-        <w:t xml:space="preserve"> </w:t>
-      </w:r>
-      <w:proofErr w:type="spellStart"/>
-      <w:r>
-        <w:rPr>
-          <w:rFonts w:ascii="Tahoma" w:hAnsi="Tahoma" w:cs="Tahoma"/>
-        </w:rPr>
-        <w:t>chọn</w:t>
-      </w:r>
-      <w:proofErr w:type="spellEnd"/>
-      <w:r>
-        <w:rPr>
-          <w:rFonts w:ascii="Tahoma" w:hAnsi="Tahoma" w:cs="Tahoma"/>
-        </w:rPr>
-        <w:t xml:space="preserve"> </w:t>
-      </w:r>
-      <w:proofErr w:type="spellStart"/>
-      <w:r>
-        <w:rPr>
-          <w:rFonts w:ascii="Tahoma" w:hAnsi="Tahoma" w:cs="Tahoma"/>
-          <w:i/>
-        </w:rPr>
-        <w:t>Truy</w:t>
-      </w:r>
-      <w:proofErr w:type="spellEnd"/>
-      <w:r>
-        <w:rPr>
-          <w:rFonts w:ascii="Tahoma" w:hAnsi="Tahoma" w:cs="Tahoma"/>
-          <w:i/>
-        </w:rPr>
-        <w:t xml:space="preserve"> </w:t>
-      </w:r>
-      <w:proofErr w:type="spellStart"/>
-      <w:r>
-        <w:rPr>
-          <w:rFonts w:ascii="Tahoma" w:hAnsi="Tahoma" w:cs="Tahoma"/>
-          <w:i/>
-        </w:rPr>
-        <w:t>cập</w:t>
-      </w:r>
-      <w:proofErr w:type="spellEnd"/>
-      <w:r>
-        <w:rPr>
-          <w:rFonts w:ascii="Tahoma" w:hAnsi="Tahoma" w:cs="Tahoma"/>
-          <w:i/>
-        </w:rPr>
-        <w:t xml:space="preserve"> </w:t>
-      </w:r>
-      <w:proofErr w:type="spellStart"/>
-      <w:r>
-        <w:rPr>
-          <w:rFonts w:ascii="Tahoma" w:hAnsi="Tahoma" w:cs="Tahoma"/>
-          <w:i/>
-        </w:rPr>
-        <w:t>ứng</w:t>
-      </w:r>
-      <w:proofErr w:type="spellEnd"/>
-      <w:r>
-        <w:rPr>
-          <w:rFonts w:ascii="Tahoma" w:hAnsi="Tahoma" w:cs="Tahoma"/>
-          <w:i/>
-        </w:rPr>
-        <w:t xml:space="preserve"> </w:t>
-      </w:r>
-      <w:proofErr w:type="spellStart"/>
-      <w:r>
-        <w:rPr>
-          <w:rFonts w:ascii="Tahoma" w:hAnsi="Tahoma" w:cs="Tahoma"/>
-          <w:i/>
-        </w:rPr>
-        <w:t>dụng</w:t>
-      </w:r>
-      <w:proofErr w:type="spellEnd"/>
-      <w:r>
-        <w:rPr>
-          <w:rFonts w:ascii="Tahoma" w:hAnsi="Tahoma" w:cs="Tahoma"/>
-        </w:rPr>
-        <w:t xml:space="preserve"> </w:t>
-      </w:r>
-      <w:proofErr w:type="spellStart"/>
-      <w:r>
-        <w:rPr>
-          <w:rFonts w:ascii="Tahoma" w:hAnsi="Tahoma" w:cs="Tahoma"/>
-        </w:rPr>
-        <w:t>và</w:t>
-      </w:r>
-      <w:proofErr w:type="spellEnd"/>
-      <w:r>
-        <w:rPr>
-          <w:rFonts w:ascii="Tahoma" w:hAnsi="Tahoma" w:cs="Tahoma"/>
-        </w:rPr>
-        <w:t xml:space="preserve"> </w:t>
-      </w:r>
-      <w:proofErr w:type="spellStart"/>
-      <w:r>
-        <w:rPr>
-          <w:rFonts w:ascii="Tahoma" w:hAnsi="Tahoma" w:cs="Tahoma"/>
-        </w:rPr>
-        <w:t>sau</w:t>
-      </w:r>
-      <w:proofErr w:type="spellEnd"/>
-      <w:r>
-        <w:rPr>
-          <w:rFonts w:ascii="Tahoma" w:hAnsi="Tahoma" w:cs="Tahoma"/>
-        </w:rPr>
-        <w:t xml:space="preserve"> </w:t>
-      </w:r>
-      <w:proofErr w:type="spellStart"/>
-      <w:r>
-        <w:rPr>
-          <w:rFonts w:ascii="Tahoma" w:hAnsi="Tahoma" w:cs="Tahoma"/>
-        </w:rPr>
-        <w:t>đó</w:t>
-      </w:r>
-      <w:proofErr w:type="spellEnd"/>
-      <w:r>
-        <w:rPr>
-          <w:rFonts w:ascii="Tahoma" w:hAnsi="Tahoma" w:cs="Tahoma"/>
-        </w:rPr>
-        <w:t xml:space="preserve"> </w:t>
-      </w:r>
-      <w:proofErr w:type="spellStart"/>
-      <w:r>
-        <w:rPr>
-          <w:rFonts w:ascii="Tahoma" w:hAnsi="Tahoma" w:cs="Tahoma"/>
-        </w:rPr>
-        <w:t>chọn</w:t>
-      </w:r>
-      <w:proofErr w:type="spellEnd"/>
-      <w:r>
-        <w:rPr>
-          <w:rFonts w:ascii="Tahoma" w:hAnsi="Tahoma" w:cs="Tahoma"/>
-        </w:rPr>
-        <w:t xml:space="preserve"> </w:t>
-      </w:r>
-      <w:r>
-        <w:rPr>
-          <w:rFonts w:ascii="Tahoma" w:hAnsi="Tahoma" w:cs="Tahoma"/>
-          <w:i/>
-        </w:rPr>
-        <w:t xml:space="preserve">Cho </w:t>
-      </w:r>
-      <w:proofErr w:type="spellStart"/>
-      <w:r>
-        <w:rPr>
-          <w:rFonts w:ascii="Tahoma" w:hAnsi="Tahoma" w:cs="Tahoma"/>
-          <w:i/>
-        </w:rPr>
-        <w:t>phép</w:t>
-      </w:r>
-      <w:proofErr w:type="spellEnd"/>
-      <w:r>
-        <w:rPr>
-          <w:rFonts w:ascii="Tahoma" w:hAnsi="Tahoma" w:cs="Tahoma"/>
-        </w:rPr>
-        <w:t xml:space="preserve">) </w:t>
-      </w:r>
-      <w:proofErr w:type="spellStart"/>
-      <w:r>
-        <w:rPr>
-          <w:rFonts w:ascii="Tahoma" w:hAnsi="Tahoma" w:cs="Tahoma"/>
-        </w:rPr>
-        <w:t>để</w:t>
-      </w:r>
-      <w:proofErr w:type="spellEnd"/>
-      <w:r>
-        <w:rPr>
-          <w:rFonts w:ascii="Tahoma" w:hAnsi="Tahoma" w:cs="Tahoma"/>
-        </w:rPr>
-        <w:t xml:space="preserve"> </w:t>
-      </w:r>
-      <w:proofErr w:type="spellStart"/>
-      <w:r>
-        <w:rPr>
-          <w:rFonts w:ascii="Tahoma" w:hAnsi="Tahoma" w:cs="Tahoma"/>
-        </w:rPr>
-        <w:t>ứng</w:t>
-      </w:r>
-      <w:proofErr w:type="spellEnd"/>
-      <w:r>
-        <w:rPr>
-          <w:rFonts w:ascii="Tahoma" w:hAnsi="Tahoma" w:cs="Tahoma"/>
-        </w:rPr>
-        <w:t xml:space="preserve"> </w:t>
-      </w:r>
-      <w:proofErr w:type="spellStart"/>
-      <w:r>
-        <w:rPr>
-          <w:rFonts w:ascii="Tahoma" w:hAnsi="Tahoma" w:cs="Tahoma"/>
-        </w:rPr>
-        <w:t>dụng</w:t>
-      </w:r>
-      <w:proofErr w:type="spellEnd"/>
-      <w:r>
-        <w:rPr>
-          <w:rFonts w:ascii="Tahoma" w:hAnsi="Tahoma" w:cs="Tahoma"/>
-        </w:rPr>
-        <w:t xml:space="preserve"> </w:t>
-      </w:r>
-      <w:proofErr w:type="spellStart"/>
-      <w:r>
-        <w:rPr>
-          <w:rFonts w:ascii="Tahoma" w:hAnsi="Tahoma" w:cs="Tahoma"/>
-        </w:rPr>
-        <w:t>được</w:t>
-      </w:r>
-      <w:proofErr w:type="spellEnd"/>
-      <w:r>
-        <w:rPr>
-          <w:rFonts w:ascii="Tahoma" w:hAnsi="Tahoma" w:cs="Tahoma"/>
-        </w:rPr>
-        <w:t xml:space="preserve"> </w:t>
-      </w:r>
-      <w:proofErr w:type="spellStart"/>
-      <w:r>
-        <w:rPr>
-          <w:rFonts w:ascii="Tahoma" w:hAnsi="Tahoma" w:cs="Tahoma"/>
-        </w:rPr>
-        <w:t>phép</w:t>
-      </w:r>
-      <w:proofErr w:type="spellEnd"/>
-      <w:r>
-        <w:rPr>
-          <w:rFonts w:ascii="Tahoma" w:hAnsi="Tahoma" w:cs="Tahoma"/>
-        </w:rPr>
-        <w:t xml:space="preserve"> </w:t>
-      </w:r>
-      <w:proofErr w:type="spellStart"/>
-      <w:r>
-        <w:rPr>
-          <w:rFonts w:ascii="Tahoma" w:hAnsi="Tahoma" w:cs="Tahoma"/>
-        </w:rPr>
-        <w:t>tương</w:t>
-      </w:r>
-      <w:proofErr w:type="spellEnd"/>
-      <w:r>
-        <w:rPr>
-          <w:rFonts w:ascii="Tahoma" w:hAnsi="Tahoma" w:cs="Tahoma"/>
-        </w:rPr>
-        <w:t xml:space="preserve"> </w:t>
-      </w:r>
-      <w:proofErr w:type="spellStart"/>
-      <w:r>
-        <w:rPr>
-          <w:rFonts w:ascii="Tahoma" w:hAnsi="Tahoma" w:cs="Tahoma"/>
-        </w:rPr>
-        <w:t>tác</w:t>
-      </w:r>
-      <w:proofErr w:type="spellEnd"/>
-      <w:r>
-        <w:rPr>
-          <w:rFonts w:ascii="Tahoma" w:hAnsi="Tahoma" w:cs="Tahoma"/>
-        </w:rPr>
-        <w:t xml:space="preserve"> </w:t>
-      </w:r>
-      <w:proofErr w:type="spellStart"/>
-      <w:r>
-        <w:rPr>
-          <w:rFonts w:ascii="Tahoma" w:hAnsi="Tahoma" w:cs="Tahoma"/>
-        </w:rPr>
-        <w:t>với</w:t>
-      </w:r>
-      <w:proofErr w:type="spellEnd"/>
-      <w:r>
-        <w:rPr>
-          <w:rFonts w:ascii="Tahoma" w:hAnsi="Tahoma" w:cs="Tahoma"/>
-        </w:rPr>
-        <w:t xml:space="preserve"> </w:t>
-      </w:r>
-      <w:proofErr w:type="spellStart"/>
-      <w:r>
-        <w:rPr>
-          <w:rFonts w:ascii="Tahoma" w:hAnsi="Tahoma" w:cs="Tahoma"/>
-        </w:rPr>
-        <w:t>dữ</w:t>
-      </w:r>
-      <w:proofErr w:type="spellEnd"/>
-      <w:r>
-        <w:rPr>
-          <w:rFonts w:ascii="Tahoma" w:hAnsi="Tahoma" w:cs="Tahoma"/>
-        </w:rPr>
-        <w:t xml:space="preserve"> </w:t>
-      </w:r>
-      <w:proofErr w:type="spellStart"/>
-      <w:r>
-        <w:rPr>
-          <w:rFonts w:ascii="Tahoma" w:hAnsi="Tahoma" w:cs="Tahoma"/>
-        </w:rPr>
-        <w:t>liệu</w:t>
-      </w:r>
-      <w:proofErr w:type="spellEnd"/>
-      <w:r>
-        <w:rPr>
-          <w:rFonts w:ascii="Tahoma" w:hAnsi="Tahoma" w:cs="Tahoma"/>
-        </w:rPr>
-        <w:t xml:space="preserve"> </w:t>
-      </w:r>
-      <w:proofErr w:type="spellStart"/>
-      <w:r>
-        <w:rPr>
-          <w:rFonts w:ascii="Tahoma" w:hAnsi="Tahoma" w:cs="Tahoma"/>
-        </w:rPr>
-        <w:t>trên</w:t>
-      </w:r>
-      <w:proofErr w:type="spellEnd"/>
-      <w:r>
-        <w:rPr>
-          <w:rFonts w:ascii="Tahoma" w:hAnsi="Tahoma" w:cs="Tahoma"/>
-        </w:rPr>
-        <w:t xml:space="preserve"> Facebook </w:t>
-      </w:r>
-      <w:proofErr w:type="spellStart"/>
-      <w:r>
-        <w:rPr>
-          <w:rFonts w:ascii="Tahoma" w:hAnsi="Tahoma" w:cs="Tahoma"/>
-        </w:rPr>
-        <w:t>của</w:t>
-      </w:r>
-      <w:proofErr w:type="spellEnd"/>
-      <w:r>
-        <w:rPr>
-          <w:rFonts w:ascii="Tahoma" w:hAnsi="Tahoma" w:cs="Tahoma"/>
-        </w:rPr>
-        <w:t xml:space="preserve"> </w:t>
-      </w:r>
-      <w:proofErr w:type="spellStart"/>
-      <w:r>
-        <w:rPr>
-          <w:rFonts w:ascii="Tahoma" w:hAnsi="Tahoma" w:cs="Tahoma"/>
-        </w:rPr>
-        <w:t>người</w:t>
-      </w:r>
-      <w:proofErr w:type="spellEnd"/>
-      <w:r>
-        <w:rPr>
-          <w:rFonts w:ascii="Tahoma" w:hAnsi="Tahoma" w:cs="Tahoma"/>
-        </w:rPr>
-        <w:t xml:space="preserve"> </w:t>
-      </w:r>
-      <w:proofErr w:type="spellStart"/>
-      <w:r>
-        <w:rPr>
-          <w:rFonts w:ascii="Tahoma" w:hAnsi="Tahoma" w:cs="Tahoma"/>
-        </w:rPr>
-        <w:t>dùng</w:t>
-      </w:r>
-      <w:proofErr w:type="spellEnd"/>
-      <w:r>
-        <w:rPr>
-          <w:rFonts w:ascii="Tahoma" w:hAnsi="Tahoma" w:cs="Tahoma"/>
-        </w:rPr>
-        <w:t>.</w:t>
-      </w:r>
-      <w:r>
-        <w:rPr>
-          <w:rFonts w:ascii="Tahoma" w:hAnsi="Tahoma" w:cs="Tahoma"/>
-          <w:noProof/>
-          <w:lang w:eastAsia="en-US"/>
-        </w:rPr>
-        <w:drawing>
-          <wp:inline distT="0" distB="0" distL="0" distR="0" wp14:anchorId="5A548ABB" wp14:editId="785B1E8B">
-            <wp:extent cx="4181475" cy="1724942"/>
-            <wp:effectExtent l="0" t="0" r="0" b="8890"/>
-            <wp:docPr id="7" name="Picture 7"/>
-            <wp:cNvGraphicFramePr>
-              <a:graphicFrameLocks xmlns:a="http://schemas.openxmlformats.org/drawingml/2006/main" noChangeAspect="1"/>
-            </wp:cNvGraphicFramePr>
-            <a:graphic xmlns:a="http://schemas.openxmlformats.org/drawingml/2006/main">
-              <a:graphicData uri="http://schemas.openxmlformats.org/drawingml/2006/picture">
-                <pic:pic xmlns:pic="http://schemas.openxmlformats.org/drawingml/2006/picture">
-                  <pic:nvPicPr>
-                    <pic:cNvPr id="0" name="Picture 4"/>
-                    <pic:cNvPicPr>
-                      <a:picLocks noChangeAspect="1" noChangeArrowheads="1"/>
-                    </pic:cNvPicPr>
-                  </pic:nvPicPr>
-                  <pic:blipFill>
-                    <a:blip r:embed="rId28" cstate="print">
-                      <a:extLst>
-                        <a:ext uri="{28A0092B-C50C-407E-A947-70E740481C1C}">
-                          <a14:useLocalDpi xmlns:a14="http://schemas.microsoft.com/office/drawing/2010/main" val="0"/>
-                        </a:ext>
-                      </a:extLst>
-                    </a:blip>
-                    <a:srcRect/>
-                    <a:stretch>
-                      <a:fillRect/>
-                    </a:stretch>
-                  </pic:blipFill>
-                  <pic:spPr bwMode="auto">
-                    <a:xfrm>
-                      <a:off x="0" y="0"/>
-                      <a:ext cx="4181475" cy="1724942"/>
-                    </a:xfrm>
-                    <a:prstGeom prst="rect">
-                      <a:avLst/>
-                    </a:prstGeom>
-                    <a:noFill/>
-                    <a:ln>
-                      <a:noFill/>
-                    </a:ln>
-                  </pic:spPr>
-                </pic:pic>
-              </a:graphicData>
-            </a:graphic>
-          </wp:inline>
-        </w:drawing>
-      </w:r>
-      <w:r>
-        <w:rPr>
-          <w:rFonts w:ascii="Tahoma" w:hAnsi="Tahoma" w:cs="Tahoma"/>
-          <w:noProof/>
-          <w:lang w:eastAsia="en-US"/>
-        </w:rPr>
-        <w:drawing>
-          <wp:inline distT="0" distB="0" distL="0" distR="0" wp14:anchorId="5AAFA8F0" wp14:editId="1FF0F580">
-            <wp:extent cx="4276725" cy="1062328"/>
-            <wp:effectExtent l="0" t="0" r="0" b="5080"/>
-            <wp:docPr id="8" name="Picture 8"/>
-            <wp:cNvGraphicFramePr>
-              <a:graphicFrameLocks xmlns:a="http://schemas.openxmlformats.org/drawingml/2006/main" noChangeAspect="1"/>
-            </wp:cNvGraphicFramePr>
-            <a:graphic xmlns:a="http://schemas.openxmlformats.org/drawingml/2006/main">
-              <a:graphicData uri="http://schemas.openxmlformats.org/drawingml/2006/picture">
-                <pic:pic xmlns:pic="http://schemas.openxmlformats.org/drawingml/2006/picture">
-                  <pic:nvPicPr>
-                    <pic:cNvPr id="0" name="Picture 5"/>
-                    <pic:cNvPicPr>
-                      <a:picLocks noChangeAspect="1" noChangeArrowheads="1"/>
-                    </pic:cNvPicPr>
-                  </pic:nvPicPr>
-                  <pic:blipFill>
-                    <a:blip r:embed="rId29">
-                      <a:extLst>
-                        <a:ext uri="{28A0092B-C50C-407E-A947-70E740481C1C}">
-                          <a14:useLocalDpi xmlns:a14="http://schemas.microsoft.com/office/drawing/2010/main" val="0"/>
-                        </a:ext>
-                      </a:extLst>
-                    </a:blip>
-                    <a:srcRect/>
-                    <a:stretch>
-                      <a:fillRect/>
-                    </a:stretch>
-                  </pic:blipFill>
-                  <pic:spPr bwMode="auto">
-                    <a:xfrm>
-                      <a:off x="0" y="0"/>
-                      <a:ext cx="4276725" cy="1062328"/>
-                    </a:xfrm>
-                    <a:prstGeom prst="rect">
-                      <a:avLst/>
-                    </a:prstGeom>
-                    <a:noFill/>
-                    <a:ln>
-                      <a:noFill/>
-                    </a:ln>
-                  </pic:spPr>
-                </pic:pic>
-              </a:graphicData>
-            </a:graphic>
-          </wp:inline>
-        </w:drawing>
-      </w:r>
-    </w:p>
-    <w:p>
-      <w:pPr>
-        <w:pStyle w:val="ListParagraph"/>
-        <w:numPr>
-          <w:ilvl w:val="0"/>
-          <w:numId w:val="18"/>
-        </w:numPr>
-        <w:rPr>
-          <w:rFonts w:ascii="Tahoma" w:hAnsi="Tahoma" w:cs="Tahoma"/>
-        </w:rPr>
-      </w:pPr>
-      <w:proofErr w:type="spellStart"/>
-      <w:r>
-        <w:rPr>
-          <w:rFonts w:ascii="Tahoma" w:hAnsi="Tahoma" w:cs="Tahoma"/>
-        </w:rPr>
-        <w:t>Đăng</w:t>
-      </w:r>
-      <w:proofErr w:type="spellEnd"/>
-      <w:r>
-        <w:rPr>
-          <w:rFonts w:ascii="Tahoma" w:hAnsi="Tahoma" w:cs="Tahoma"/>
-        </w:rPr>
-        <w:t xml:space="preserve"> </w:t>
-      </w:r>
-      <w:proofErr w:type="spellStart"/>
-      <w:r>
-        <w:rPr>
-          <w:rFonts w:ascii="Tahoma" w:hAnsi="Tahoma" w:cs="Tahoma"/>
-        </w:rPr>
-        <w:t>nhập</w:t>
-      </w:r>
-      <w:proofErr w:type="spellEnd"/>
-      <w:r>
-        <w:rPr>
-          <w:rFonts w:ascii="Tahoma" w:hAnsi="Tahoma" w:cs="Tahoma"/>
-        </w:rPr>
-        <w:t xml:space="preserve"> </w:t>
-      </w:r>
-      <w:proofErr w:type="spellStart"/>
-      <w:r>
-        <w:rPr>
-          <w:rFonts w:ascii="Tahoma" w:hAnsi="Tahoma" w:cs="Tahoma"/>
-        </w:rPr>
-        <w:t>và</w:t>
-      </w:r>
-      <w:proofErr w:type="spellEnd"/>
-      <w:r>
-        <w:rPr>
-          <w:rFonts w:ascii="Tahoma" w:hAnsi="Tahoma" w:cs="Tahoma"/>
-        </w:rPr>
-        <w:t xml:space="preserve"> </w:t>
-      </w:r>
-      <w:proofErr w:type="spellStart"/>
-      <w:r>
-        <w:rPr>
-          <w:rFonts w:ascii="Tahoma" w:hAnsi="Tahoma" w:cs="Tahoma"/>
-        </w:rPr>
-        <w:t>xác</w:t>
-      </w:r>
-      <w:proofErr w:type="spellEnd"/>
-      <w:r>
-        <w:rPr>
-          <w:rFonts w:ascii="Tahoma" w:hAnsi="Tahoma" w:cs="Tahoma"/>
-        </w:rPr>
-        <w:t xml:space="preserve"> </w:t>
-      </w:r>
-      <w:proofErr w:type="spellStart"/>
-      <w:r>
-        <w:rPr>
-          <w:rFonts w:ascii="Tahoma" w:hAnsi="Tahoma" w:cs="Tahoma"/>
-        </w:rPr>
-        <w:t>nhận</w:t>
-      </w:r>
-      <w:proofErr w:type="spellEnd"/>
-      <w:r>
-        <w:rPr>
-          <w:rFonts w:ascii="Tahoma" w:hAnsi="Tahoma" w:cs="Tahoma"/>
-        </w:rPr>
-        <w:t xml:space="preserve"> </w:t>
-      </w:r>
-      <w:proofErr w:type="spellStart"/>
-      <w:r>
-        <w:rPr>
-          <w:rFonts w:ascii="Tahoma" w:hAnsi="Tahoma" w:cs="Tahoma"/>
-        </w:rPr>
-        <w:t>xong</w:t>
-      </w:r>
-      <w:proofErr w:type="spellEnd"/>
-      <w:r>
-        <w:rPr>
-          <w:rFonts w:ascii="Tahoma" w:hAnsi="Tahoma" w:cs="Tahoma"/>
-        </w:rPr>
-        <w:t xml:space="preserve"> Login Form </w:t>
-      </w:r>
-      <w:proofErr w:type="spellStart"/>
-      <w:r>
-        <w:rPr>
-          <w:rFonts w:ascii="Tahoma" w:hAnsi="Tahoma" w:cs="Tahoma"/>
-        </w:rPr>
-        <w:t>sẽ</w:t>
-      </w:r>
-      <w:proofErr w:type="spellEnd"/>
-      <w:r>
-        <w:rPr>
-          <w:rFonts w:ascii="Tahoma" w:hAnsi="Tahoma" w:cs="Tahoma"/>
-        </w:rPr>
-        <w:t xml:space="preserve"> </w:t>
-      </w:r>
-      <w:proofErr w:type="spellStart"/>
-      <w:r>
-        <w:rPr>
-          <w:rFonts w:ascii="Tahoma" w:hAnsi="Tahoma" w:cs="Tahoma"/>
-        </w:rPr>
-        <w:t>tự</w:t>
-      </w:r>
-      <w:proofErr w:type="spellEnd"/>
-      <w:r>
-        <w:rPr>
-          <w:rFonts w:ascii="Tahoma" w:hAnsi="Tahoma" w:cs="Tahoma"/>
-        </w:rPr>
-        <w:t xml:space="preserve"> </w:t>
-      </w:r>
-      <w:proofErr w:type="spellStart"/>
-      <w:r>
-        <w:rPr>
-          <w:rFonts w:ascii="Tahoma" w:hAnsi="Tahoma" w:cs="Tahoma"/>
-        </w:rPr>
-        <w:t>động</w:t>
-      </w:r>
-      <w:proofErr w:type="spellEnd"/>
-      <w:r>
-        <w:rPr>
-          <w:rFonts w:ascii="Tahoma" w:hAnsi="Tahoma" w:cs="Tahoma"/>
-        </w:rPr>
-        <w:t xml:space="preserve"> </w:t>
-      </w:r>
-      <w:proofErr w:type="spellStart"/>
-      <w:r>
-        <w:rPr>
-          <w:rFonts w:ascii="Tahoma" w:hAnsi="Tahoma" w:cs="Tahoma"/>
-        </w:rPr>
-        <w:t>đóng</w:t>
-      </w:r>
-      <w:proofErr w:type="spellEnd"/>
-      <w:r>
-        <w:rPr>
-          <w:rFonts w:ascii="Tahoma" w:hAnsi="Tahoma" w:cs="Tahoma"/>
-        </w:rPr>
-        <w:t xml:space="preserve"> </w:t>
-      </w:r>
-      <w:proofErr w:type="spellStart"/>
-      <w:r>
-        <w:rPr>
-          <w:rFonts w:ascii="Tahoma" w:hAnsi="Tahoma" w:cs="Tahoma"/>
-        </w:rPr>
-        <w:t>lại</w:t>
-      </w:r>
-      <w:proofErr w:type="spellEnd"/>
-      <w:r>
-        <w:rPr>
-          <w:rFonts w:ascii="Tahoma" w:hAnsi="Tahoma" w:cs="Tahoma"/>
-        </w:rPr>
-        <w:t>.</w:t>
-      </w:r>
-    </w:p>
-    <w:p>
-      <w:pPr>
-        <w:pStyle w:val="ListParagraph"/>
-        <w:numPr>
-          <w:ilvl w:val="1"/>
-          <w:numId w:val="2"/>
-        </w:numPr>
-        <w:outlineLvl w:val="1"/>
-        <w:rPr>
-          <w:rFonts w:ascii="Tahoma" w:hAnsi="Tahoma" w:cs="Tahoma"/>
-        </w:rPr>
-      </w:pPr>
-      <w:bookmarkStart w:id="17" w:name="_Toc338181701"/>
-      <w:r>
-        <w:rPr>
-          <w:rFonts w:ascii="Tahoma" w:hAnsi="Tahoma" w:cs="Tahoma"/>
-          <w:color w:val="FF0000"/>
-        </w:rPr>
-        <w:t>Get Friends List:</w:t>
-      </w:r>
-      <w:bookmarkEnd w:id="17"/>
-    </w:p>
-    <w:p>
-      <w:pPr>
-        <w:pStyle w:val="ListParagraph"/>
-        <w:ind w:left="1440"/>
-        <w:rPr>
-          <w:rFonts w:ascii="Tahoma" w:hAnsi="Tahoma" w:cs="Tahoma"/>
-        </w:rPr>
-      </w:pPr>
-      <w:proofErr w:type="spellStart"/>
-      <w:r>
-        <w:rPr>
-          <w:rFonts w:ascii="Tahoma" w:hAnsi="Tahoma" w:cs="Tahoma"/>
-        </w:rPr>
-        <w:lastRenderedPageBreak/>
-        <w:t>Sau</w:t>
-      </w:r>
-      <w:proofErr w:type="spellEnd"/>
-      <w:r>
-        <w:rPr>
-          <w:rFonts w:ascii="Tahoma" w:hAnsi="Tahoma" w:cs="Tahoma"/>
-        </w:rPr>
-        <w:t xml:space="preserve"> </w:t>
-      </w:r>
-      <w:proofErr w:type="spellStart"/>
-      <w:r>
-        <w:rPr>
-          <w:rFonts w:ascii="Tahoma" w:hAnsi="Tahoma" w:cs="Tahoma"/>
-        </w:rPr>
-        <w:t>khi</w:t>
-      </w:r>
-      <w:proofErr w:type="spellEnd"/>
-      <w:r>
-        <w:rPr>
-          <w:rFonts w:ascii="Tahoma" w:hAnsi="Tahoma" w:cs="Tahoma"/>
-        </w:rPr>
-        <w:t xml:space="preserve"> </w:t>
-      </w:r>
-      <w:proofErr w:type="spellStart"/>
-      <w:r>
-        <w:rPr>
-          <w:rFonts w:ascii="Tahoma" w:hAnsi="Tahoma" w:cs="Tahoma"/>
-        </w:rPr>
-        <w:t>đăng</w:t>
-      </w:r>
-      <w:proofErr w:type="spellEnd"/>
-      <w:r>
-        <w:rPr>
-          <w:rFonts w:ascii="Tahoma" w:hAnsi="Tahoma" w:cs="Tahoma"/>
-        </w:rPr>
-        <w:t xml:space="preserve"> </w:t>
-      </w:r>
-      <w:proofErr w:type="spellStart"/>
-      <w:r>
-        <w:rPr>
-          <w:rFonts w:ascii="Tahoma" w:hAnsi="Tahoma" w:cs="Tahoma"/>
-        </w:rPr>
-        <w:t>nhập</w:t>
-      </w:r>
-      <w:proofErr w:type="spellEnd"/>
-      <w:r>
-        <w:rPr>
-          <w:rFonts w:ascii="Tahoma" w:hAnsi="Tahoma" w:cs="Tahoma"/>
-        </w:rPr>
-        <w:t xml:space="preserve"> </w:t>
-      </w:r>
-      <w:proofErr w:type="spellStart"/>
-      <w:r>
-        <w:rPr>
-          <w:rFonts w:ascii="Tahoma" w:hAnsi="Tahoma" w:cs="Tahoma"/>
-        </w:rPr>
-        <w:t>thì</w:t>
-      </w:r>
-      <w:proofErr w:type="spellEnd"/>
-      <w:r>
-        <w:rPr>
-          <w:rFonts w:ascii="Tahoma" w:hAnsi="Tahoma" w:cs="Tahoma"/>
-        </w:rPr>
-        <w:t xml:space="preserve"> </w:t>
-      </w:r>
-      <w:proofErr w:type="spellStart"/>
-      <w:r>
-        <w:rPr>
-          <w:rFonts w:ascii="Tahoma" w:hAnsi="Tahoma" w:cs="Tahoma"/>
-        </w:rPr>
-        <w:t>người</w:t>
-      </w:r>
-      <w:proofErr w:type="spellEnd"/>
-      <w:r>
-        <w:rPr>
-          <w:rFonts w:ascii="Tahoma" w:hAnsi="Tahoma" w:cs="Tahoma"/>
-        </w:rPr>
-        <w:t xml:space="preserve"> </w:t>
-      </w:r>
-      <w:proofErr w:type="spellStart"/>
-      <w:r>
-        <w:rPr>
-          <w:rFonts w:ascii="Tahoma" w:hAnsi="Tahoma" w:cs="Tahoma"/>
-        </w:rPr>
-        <w:t>dùng</w:t>
-      </w:r>
-      <w:proofErr w:type="spellEnd"/>
-      <w:r>
-        <w:rPr>
-          <w:rFonts w:ascii="Tahoma" w:hAnsi="Tahoma" w:cs="Tahoma"/>
-        </w:rPr>
-        <w:t xml:space="preserve"> click </w:t>
-      </w:r>
-      <w:proofErr w:type="spellStart"/>
-      <w:r>
-        <w:rPr>
-          <w:rFonts w:ascii="Tahoma" w:hAnsi="Tahoma" w:cs="Tahoma"/>
-        </w:rPr>
-        <w:t>vào</w:t>
-      </w:r>
-      <w:proofErr w:type="spellEnd"/>
-      <w:r>
-        <w:rPr>
-          <w:rFonts w:ascii="Tahoma" w:hAnsi="Tahoma" w:cs="Tahoma"/>
-        </w:rPr>
-        <w:t xml:space="preserve"> button </w:t>
-      </w:r>
-      <w:r>
-        <w:rPr>
-          <w:rFonts w:ascii="Tahoma" w:hAnsi="Tahoma" w:cs="Tahoma"/>
-          <w:color w:val="FF0000"/>
-        </w:rPr>
-        <w:t xml:space="preserve">Get Friends List </w:t>
-      </w:r>
-      <w:proofErr w:type="spellStart"/>
-      <w:r>
-        <w:rPr>
-          <w:rFonts w:ascii="Tahoma" w:hAnsi="Tahoma" w:cs="Tahoma"/>
-        </w:rPr>
-        <w:t>chương</w:t>
-      </w:r>
-      <w:proofErr w:type="spellEnd"/>
-      <w:r>
-        <w:rPr>
-          <w:rFonts w:ascii="Tahoma" w:hAnsi="Tahoma" w:cs="Tahoma"/>
-        </w:rPr>
-        <w:t xml:space="preserve"> </w:t>
-      </w:r>
-      <w:proofErr w:type="spellStart"/>
-      <w:r>
-        <w:rPr>
-          <w:rFonts w:ascii="Tahoma" w:hAnsi="Tahoma" w:cs="Tahoma"/>
-        </w:rPr>
-        <w:t>trình</w:t>
-      </w:r>
-      <w:proofErr w:type="spellEnd"/>
-      <w:r>
-        <w:rPr>
-          <w:rFonts w:ascii="Tahoma" w:hAnsi="Tahoma" w:cs="Tahoma"/>
-        </w:rPr>
-        <w:t xml:space="preserve"> </w:t>
-      </w:r>
-      <w:proofErr w:type="spellStart"/>
-      <w:r>
-        <w:rPr>
-          <w:rFonts w:ascii="Tahoma" w:hAnsi="Tahoma" w:cs="Tahoma"/>
-        </w:rPr>
-        <w:t>sẽ</w:t>
-      </w:r>
-      <w:proofErr w:type="spellEnd"/>
-      <w:r>
-        <w:rPr>
-          <w:rFonts w:ascii="Tahoma" w:hAnsi="Tahoma" w:cs="Tahoma"/>
-        </w:rPr>
-        <w:t xml:space="preserve"> </w:t>
-      </w:r>
-      <w:proofErr w:type="spellStart"/>
-      <w:r>
-        <w:rPr>
-          <w:rFonts w:ascii="Tahoma" w:hAnsi="Tahoma" w:cs="Tahoma"/>
-        </w:rPr>
-        <w:t>tự</w:t>
-      </w:r>
-      <w:proofErr w:type="spellEnd"/>
-      <w:r>
-        <w:rPr>
-          <w:rFonts w:ascii="Tahoma" w:hAnsi="Tahoma" w:cs="Tahoma"/>
-        </w:rPr>
-        <w:t xml:space="preserve"> </w:t>
-      </w:r>
-      <w:proofErr w:type="spellStart"/>
-      <w:r>
-        <w:rPr>
-          <w:rFonts w:ascii="Tahoma" w:hAnsi="Tahoma" w:cs="Tahoma"/>
-        </w:rPr>
-        <w:t>lấy</w:t>
-      </w:r>
-      <w:proofErr w:type="spellEnd"/>
-      <w:r>
-        <w:rPr>
-          <w:rFonts w:ascii="Tahoma" w:hAnsi="Tahoma" w:cs="Tahoma"/>
-        </w:rPr>
-        <w:t xml:space="preserve"> </w:t>
-      </w:r>
-      <w:proofErr w:type="spellStart"/>
-      <w:r>
-        <w:rPr>
-          <w:rFonts w:ascii="Tahoma" w:hAnsi="Tahoma" w:cs="Tahoma"/>
-        </w:rPr>
-        <w:t>danh</w:t>
-      </w:r>
-      <w:proofErr w:type="spellEnd"/>
-      <w:r>
-        <w:rPr>
-          <w:rFonts w:ascii="Tahoma" w:hAnsi="Tahoma" w:cs="Tahoma"/>
-        </w:rPr>
-        <w:t xml:space="preserve"> </w:t>
-      </w:r>
-      <w:proofErr w:type="spellStart"/>
-      <w:r>
-        <w:rPr>
-          <w:rFonts w:ascii="Tahoma" w:hAnsi="Tahoma" w:cs="Tahoma"/>
-        </w:rPr>
-        <w:t>sách</w:t>
-      </w:r>
-      <w:proofErr w:type="spellEnd"/>
-      <w:r>
-        <w:rPr>
-          <w:rFonts w:ascii="Tahoma" w:hAnsi="Tahoma" w:cs="Tahoma"/>
-        </w:rPr>
-        <w:t xml:space="preserve"> </w:t>
-      </w:r>
-      <w:proofErr w:type="spellStart"/>
-      <w:r>
-        <w:rPr>
-          <w:rFonts w:ascii="Tahoma" w:hAnsi="Tahoma" w:cs="Tahoma"/>
-        </w:rPr>
-        <w:t>bạn</w:t>
-      </w:r>
-      <w:proofErr w:type="spellEnd"/>
-      <w:r>
-        <w:rPr>
-          <w:rFonts w:ascii="Tahoma" w:hAnsi="Tahoma" w:cs="Tahoma"/>
-        </w:rPr>
-        <w:t xml:space="preserve"> </w:t>
-      </w:r>
-      <w:proofErr w:type="spellStart"/>
-      <w:r>
-        <w:rPr>
-          <w:rFonts w:ascii="Tahoma" w:hAnsi="Tahoma" w:cs="Tahoma"/>
-        </w:rPr>
-        <w:t>bè</w:t>
-      </w:r>
-      <w:proofErr w:type="spellEnd"/>
-      <w:r>
-        <w:rPr>
-          <w:rFonts w:ascii="Tahoma" w:hAnsi="Tahoma" w:cs="Tahoma"/>
-        </w:rPr>
-        <w:t xml:space="preserve"> </w:t>
-      </w:r>
-      <w:proofErr w:type="spellStart"/>
-      <w:r>
-        <w:rPr>
-          <w:rFonts w:ascii="Tahoma" w:hAnsi="Tahoma" w:cs="Tahoma"/>
-        </w:rPr>
-        <w:t>từ</w:t>
-      </w:r>
-      <w:proofErr w:type="spellEnd"/>
-      <w:r>
-        <w:rPr>
-          <w:rFonts w:ascii="Tahoma" w:hAnsi="Tahoma" w:cs="Tahoma"/>
-        </w:rPr>
-        <w:t xml:space="preserve"> Facebook </w:t>
-      </w:r>
-      <w:proofErr w:type="spellStart"/>
-      <w:r>
-        <w:rPr>
-          <w:rFonts w:ascii="Tahoma" w:hAnsi="Tahoma" w:cs="Tahoma"/>
-        </w:rPr>
-        <w:t>về</w:t>
-      </w:r>
-      <w:proofErr w:type="spellEnd"/>
-      <w:r>
-        <w:rPr>
-          <w:rFonts w:ascii="Tahoma" w:hAnsi="Tahoma" w:cs="Tahoma"/>
-        </w:rPr>
-        <w:t xml:space="preserve"> </w:t>
-      </w:r>
-      <w:proofErr w:type="spellStart"/>
-      <w:r>
-        <w:rPr>
-          <w:rFonts w:ascii="Tahoma" w:hAnsi="Tahoma" w:cs="Tahoma"/>
-        </w:rPr>
-        <w:t>trong</w:t>
-      </w:r>
-      <w:proofErr w:type="spellEnd"/>
-      <w:r>
-        <w:rPr>
-          <w:rFonts w:ascii="Tahoma" w:hAnsi="Tahoma" w:cs="Tahoma"/>
-        </w:rPr>
-        <w:t xml:space="preserve"> </w:t>
-      </w:r>
-      <w:proofErr w:type="spellStart"/>
-      <w:r>
-        <w:rPr>
-          <w:rFonts w:ascii="Tahoma" w:hAnsi="Tahoma" w:cs="Tahoma"/>
-        </w:rPr>
-        <w:t>ListView</w:t>
-      </w:r>
-      <w:proofErr w:type="spellEnd"/>
-      <w:r>
-        <w:rPr>
-          <w:rFonts w:ascii="Tahoma" w:hAnsi="Tahoma" w:cs="Tahoma"/>
-          <w:noProof/>
-          <w:lang w:eastAsia="en-US"/>
-        </w:rPr>
-        <w:drawing>
-          <wp:inline distT="0" distB="0" distL="0" distR="0" wp14:anchorId="7A070211" wp14:editId="79E74CD2">
-            <wp:extent cx="2257425" cy="3543300"/>
-            <wp:effectExtent l="0" t="0" r="9525" b="0"/>
-            <wp:docPr id="2" name="Picture 2"/>
-            <wp:cNvGraphicFramePr>
-              <a:graphicFrameLocks xmlns:a="http://schemas.openxmlformats.org/drawingml/2006/main" noChangeAspect="1"/>
-            </wp:cNvGraphicFramePr>
-            <a:graphic xmlns:a="http://schemas.openxmlformats.org/drawingml/2006/main">
-              <a:graphicData uri="http://schemas.openxmlformats.org/drawingml/2006/picture">
-                <pic:pic xmlns:pic="http://schemas.openxmlformats.org/drawingml/2006/picture">
-                  <pic:nvPicPr>
-                    <pic:cNvPr id="0" name="Picture 1"/>
-                    <pic:cNvPicPr>
-                      <a:picLocks noChangeAspect="1" noChangeArrowheads="1"/>
-                    </pic:cNvPicPr>
-                  </pic:nvPicPr>
-                  <pic:blipFill>
-                    <a:blip r:embed="rId30">
-                      <a:extLst>
-                        <a:ext uri="{28A0092B-C50C-407E-A947-70E740481C1C}">
-                          <a14:useLocalDpi xmlns:a14="http://schemas.microsoft.com/office/drawing/2010/main" val="0"/>
-                        </a:ext>
-                      </a:extLst>
-                    </a:blip>
-                    <a:srcRect/>
-                    <a:stretch>
-                      <a:fillRect/>
-                    </a:stretch>
-                  </pic:blipFill>
-                  <pic:spPr bwMode="auto">
-                    <a:xfrm>
-                      <a:off x="0" y="0"/>
-                      <a:ext cx="2257425" cy="3543300"/>
-                    </a:xfrm>
-                    <a:prstGeom prst="rect">
-                      <a:avLst/>
-                    </a:prstGeom>
-                    <a:noFill/>
-                    <a:ln>
-                      <a:noFill/>
-                    </a:ln>
-                  </pic:spPr>
-                </pic:pic>
-              </a:graphicData>
-            </a:graphic>
-          </wp:inline>
-        </w:drawing>
-      </w:r>
-    </w:p>
-    <w:p>
-      <w:pPr>
-        <w:pStyle w:val="ListParagraph"/>
-        <w:numPr>
-          <w:ilvl w:val="1"/>
-          <w:numId w:val="2"/>
-        </w:numPr>
-        <w:outlineLvl w:val="1"/>
-        <w:rPr>
-          <w:rFonts w:ascii="Tahoma" w:hAnsi="Tahoma" w:cs="Tahoma"/>
-        </w:rPr>
-      </w:pPr>
-      <w:bookmarkStart w:id="18" w:name="_Toc338181702"/>
-      <w:r>
-        <w:rPr>
-          <w:rFonts w:ascii="Tahoma" w:hAnsi="Tahoma" w:cs="Tahoma"/>
-          <w:color w:val="FF0000"/>
-        </w:rPr>
-        <w:t xml:space="preserve">Post Status – Photo </w:t>
-      </w:r>
-      <w:r>
-        <w:rPr>
-          <w:rFonts w:ascii="Tahoma" w:hAnsi="Tahoma" w:cs="Tahoma"/>
-          <w:color w:val="FF0000"/>
-        </w:rPr>
-        <w:t>–</w:t>
-      </w:r>
-      <w:r>
-        <w:rPr>
-          <w:rFonts w:ascii="Tahoma" w:hAnsi="Tahoma" w:cs="Tahoma"/>
-          <w:color w:val="FF0000"/>
-        </w:rPr>
-        <w:t xml:space="preserve"> Link</w:t>
-      </w:r>
-      <w:bookmarkEnd w:id="18"/>
-    </w:p>
-    <w:p>
-      <w:pPr>
-        <w:pStyle w:val="ListParagraph"/>
-        <w:ind w:left="1440"/>
-        <w:rPr>
-          <w:rFonts w:ascii="Tahoma" w:hAnsi="Tahoma" w:cs="Tahoma"/>
-        </w:rPr>
-      </w:pPr>
-      <w:r>
-        <w:rPr>
-          <w:rFonts w:ascii="Tahoma" w:hAnsi="Tahoma" w:cs="Tahoma"/>
-          <w:noProof/>
-          <w:color w:val="FF0000"/>
-          <w:lang w:eastAsia="en-US"/>
-        </w:rPr>
-        <w:drawing>
-          <wp:inline distT="0" distB="0" distL="0" distR="0" wp14:anchorId="62D80EBA" wp14:editId="15B9EF55">
-            <wp:extent cx="5043245" cy="3343275"/>
-            <wp:effectExtent l="0" t="0" r="5080" b="0"/>
-            <wp:docPr id="5" name="Picture 5"/>
-            <wp:cNvGraphicFramePr>
-              <a:graphicFrameLocks xmlns:a="http://schemas.openxmlformats.org/drawingml/2006/main" noChangeAspect="1"/>
-            </wp:cNvGraphicFramePr>
-            <a:graphic xmlns:a="http://schemas.openxmlformats.org/drawingml/2006/main">
-              <a:graphicData uri="http://schemas.openxmlformats.org/drawingml/2006/picture">
-                <pic:pic xmlns:pic="http://schemas.openxmlformats.org/drawingml/2006/picture">
-                  <pic:nvPicPr>
-                    <pic:cNvPr id="0" name="Picture 2"/>
-                    <pic:cNvPicPr>
-                      <a:picLocks noChangeAspect="1" noChangeArrowheads="1"/>
-                    </pic:cNvPicPr>
-                  </pic:nvPicPr>
-                  <pic:blipFill>
-                    <a:blip r:embed="rId31">
-                      <a:extLst>
-                        <a:ext uri="{28A0092B-C50C-407E-A947-70E740481C1C}">
-                          <a14:useLocalDpi xmlns:a14="http://schemas.microsoft.com/office/drawing/2010/main" val="0"/>
-                        </a:ext>
-                      </a:extLst>
-                    </a:blip>
-                    <a:srcRect/>
-                    <a:stretch>
-                      <a:fillRect/>
-                    </a:stretch>
-                  </pic:blipFill>
-                  <pic:spPr bwMode="auto">
-                    <a:xfrm>
-                      <a:off x="0" y="0"/>
-                      <a:ext cx="5043245" cy="3343275"/>
-                    </a:xfrm>
-                    <a:prstGeom prst="rect">
-                      <a:avLst/>
-                    </a:prstGeom>
-                    <a:noFill/>
-                    <a:ln>
-                      <a:noFill/>
-                    </a:ln>
-                  </pic:spPr>
-                </pic:pic>
-              </a:graphicData>
-            </a:graphic>
-          </wp:inline>
-        </w:drawing>
-      </w:r>
-    </w:p>
-    <w:p>
-      <w:pPr>
-        <w:pStyle w:val="ListParagraph"/>
-        <w:numPr>
-          <w:ilvl w:val="0"/>
-          <w:numId w:val="19"/>
-        </w:numPr>
-        <w:rPr>
-          <w:rFonts w:ascii="Tahoma" w:hAnsi="Tahoma" w:cs="Tahoma"/>
-        </w:rPr>
-      </w:pPr>
-      <w:proofErr w:type="spellStart"/>
-      <w:r>
-        <w:rPr>
-          <w:rFonts w:ascii="Tahoma" w:hAnsi="Tahoma" w:cs="Tahoma"/>
-        </w:rPr>
-        <w:t>Sau</w:t>
-      </w:r>
-      <w:proofErr w:type="spellEnd"/>
-      <w:r>
-        <w:rPr>
-          <w:rFonts w:ascii="Tahoma" w:hAnsi="Tahoma" w:cs="Tahoma"/>
-        </w:rPr>
-        <w:t xml:space="preserve"> </w:t>
-      </w:r>
-      <w:proofErr w:type="spellStart"/>
-      <w:r>
-        <w:rPr>
-          <w:rFonts w:ascii="Tahoma" w:hAnsi="Tahoma" w:cs="Tahoma"/>
-        </w:rPr>
-        <w:t>khi</w:t>
-      </w:r>
-      <w:proofErr w:type="spellEnd"/>
-      <w:r>
-        <w:rPr>
-          <w:rFonts w:ascii="Tahoma" w:hAnsi="Tahoma" w:cs="Tahoma"/>
-        </w:rPr>
-        <w:t xml:space="preserve"> </w:t>
-      </w:r>
-      <w:proofErr w:type="spellStart"/>
-      <w:r>
-        <w:rPr>
-          <w:rFonts w:ascii="Tahoma" w:hAnsi="Tahoma" w:cs="Tahoma"/>
-        </w:rPr>
-        <w:t>đăng</w:t>
-      </w:r>
-      <w:proofErr w:type="spellEnd"/>
-      <w:r>
-        <w:rPr>
-          <w:rFonts w:ascii="Tahoma" w:hAnsi="Tahoma" w:cs="Tahoma"/>
-        </w:rPr>
-        <w:t xml:space="preserve"> </w:t>
-      </w:r>
-      <w:proofErr w:type="spellStart"/>
-      <w:r>
-        <w:rPr>
-          <w:rFonts w:ascii="Tahoma" w:hAnsi="Tahoma" w:cs="Tahoma"/>
-        </w:rPr>
-        <w:t>nhập</w:t>
-      </w:r>
-      <w:proofErr w:type="spellEnd"/>
-      <w:r>
-        <w:rPr>
-          <w:rFonts w:ascii="Tahoma" w:hAnsi="Tahoma" w:cs="Tahoma"/>
-        </w:rPr>
-        <w:t xml:space="preserve"> </w:t>
-      </w:r>
-      <w:proofErr w:type="spellStart"/>
-      <w:r>
-        <w:rPr>
-          <w:rFonts w:ascii="Tahoma" w:hAnsi="Tahoma" w:cs="Tahoma"/>
-        </w:rPr>
-        <w:t>ứng</w:t>
-      </w:r>
-      <w:proofErr w:type="spellEnd"/>
-      <w:r>
-        <w:rPr>
-          <w:rFonts w:ascii="Tahoma" w:hAnsi="Tahoma" w:cs="Tahoma"/>
-        </w:rPr>
-        <w:t xml:space="preserve"> </w:t>
-      </w:r>
-      <w:proofErr w:type="spellStart"/>
-      <w:r>
-        <w:rPr>
-          <w:rFonts w:ascii="Tahoma" w:hAnsi="Tahoma" w:cs="Tahoma"/>
-        </w:rPr>
-        <w:t>dụng</w:t>
-      </w:r>
-      <w:proofErr w:type="spellEnd"/>
-      <w:r>
-        <w:rPr>
-          <w:rFonts w:ascii="Tahoma" w:hAnsi="Tahoma" w:cs="Tahoma"/>
-        </w:rPr>
-        <w:t xml:space="preserve"> </w:t>
-      </w:r>
-      <w:proofErr w:type="spellStart"/>
-      <w:r>
-        <w:rPr>
-          <w:rFonts w:ascii="Tahoma" w:hAnsi="Tahoma" w:cs="Tahoma"/>
-        </w:rPr>
-        <w:t>thì</w:t>
-      </w:r>
-      <w:proofErr w:type="spellEnd"/>
-      <w:r>
-        <w:rPr>
-          <w:rFonts w:ascii="Tahoma" w:hAnsi="Tahoma" w:cs="Tahoma"/>
-        </w:rPr>
-        <w:t xml:space="preserve"> </w:t>
-      </w:r>
-      <w:proofErr w:type="spellStart"/>
-      <w:r>
-        <w:rPr>
-          <w:rFonts w:ascii="Tahoma" w:hAnsi="Tahoma" w:cs="Tahoma"/>
-        </w:rPr>
-        <w:t>Phần</w:t>
-      </w:r>
-      <w:proofErr w:type="spellEnd"/>
-      <w:r>
-        <w:rPr>
-          <w:rFonts w:ascii="Tahoma" w:hAnsi="Tahoma" w:cs="Tahoma"/>
-        </w:rPr>
-        <w:t xml:space="preserve"> </w:t>
-      </w:r>
-      <w:proofErr w:type="spellStart"/>
-      <w:r>
-        <w:rPr>
-          <w:rFonts w:ascii="Tahoma" w:hAnsi="Tahoma" w:cs="Tahoma"/>
-        </w:rPr>
-        <w:t>thông</w:t>
-      </w:r>
-      <w:proofErr w:type="spellEnd"/>
-      <w:r>
-        <w:rPr>
-          <w:rFonts w:ascii="Tahoma" w:hAnsi="Tahoma" w:cs="Tahoma"/>
-        </w:rPr>
-        <w:t xml:space="preserve"> tin </w:t>
-      </w:r>
-      <w:proofErr w:type="spellStart"/>
-      <w:r>
-        <w:rPr>
-          <w:rFonts w:ascii="Tahoma" w:hAnsi="Tahoma" w:cs="Tahoma"/>
-        </w:rPr>
-        <w:t>phía</w:t>
-      </w:r>
-      <w:proofErr w:type="spellEnd"/>
-      <w:r>
-        <w:rPr>
-          <w:rFonts w:ascii="Tahoma" w:hAnsi="Tahoma" w:cs="Tahoma"/>
-        </w:rPr>
-        <w:t xml:space="preserve"> </w:t>
-      </w:r>
-      <w:proofErr w:type="spellStart"/>
-      <w:r>
-        <w:rPr>
-          <w:rFonts w:ascii="Tahoma" w:hAnsi="Tahoma" w:cs="Tahoma"/>
-        </w:rPr>
-        <w:t>trên</w:t>
-      </w:r>
-      <w:proofErr w:type="spellEnd"/>
-      <w:r>
-        <w:rPr>
-          <w:rFonts w:ascii="Tahoma" w:hAnsi="Tahoma" w:cs="Tahoma"/>
-        </w:rPr>
-        <w:t xml:space="preserve"> </w:t>
-      </w:r>
-      <w:proofErr w:type="spellStart"/>
-      <w:r>
-        <w:rPr>
-          <w:rFonts w:ascii="Tahoma" w:hAnsi="Tahoma" w:cs="Tahoma"/>
-        </w:rPr>
-        <w:t>bên</w:t>
-      </w:r>
-      <w:proofErr w:type="spellEnd"/>
-      <w:r>
-        <w:rPr>
-          <w:rFonts w:ascii="Tahoma" w:hAnsi="Tahoma" w:cs="Tahoma"/>
-        </w:rPr>
-        <w:t xml:space="preserve"> </w:t>
-      </w:r>
-      <w:proofErr w:type="spellStart"/>
-      <w:r>
-        <w:rPr>
-          <w:rFonts w:ascii="Tahoma" w:hAnsi="Tahoma" w:cs="Tahoma"/>
-        </w:rPr>
-        <w:t>trái</w:t>
-      </w:r>
-      <w:proofErr w:type="spellEnd"/>
-      <w:r>
-        <w:rPr>
-          <w:rFonts w:ascii="Tahoma" w:hAnsi="Tahoma" w:cs="Tahoma"/>
-        </w:rPr>
-        <w:t xml:space="preserve"> </w:t>
-      </w:r>
-      <w:proofErr w:type="spellStart"/>
-      <w:r>
-        <w:rPr>
-          <w:rFonts w:ascii="Tahoma" w:hAnsi="Tahoma" w:cs="Tahoma"/>
-        </w:rPr>
-        <w:t>sẽ</w:t>
-      </w:r>
-      <w:proofErr w:type="spellEnd"/>
-      <w:r>
-        <w:rPr>
-          <w:rFonts w:ascii="Tahoma" w:hAnsi="Tahoma" w:cs="Tahoma"/>
-        </w:rPr>
-        <w:t xml:space="preserve"> </w:t>
-      </w:r>
-      <w:proofErr w:type="spellStart"/>
-      <w:r>
-        <w:rPr>
-          <w:rFonts w:ascii="Tahoma" w:hAnsi="Tahoma" w:cs="Tahoma"/>
-        </w:rPr>
-        <w:t>hiển</w:t>
-      </w:r>
-      <w:proofErr w:type="spellEnd"/>
-      <w:r>
-        <w:rPr>
-          <w:rFonts w:ascii="Tahoma" w:hAnsi="Tahoma" w:cs="Tahoma"/>
-        </w:rPr>
-        <w:t xml:space="preserve"> </w:t>
-      </w:r>
-      <w:proofErr w:type="spellStart"/>
-      <w:r>
-        <w:rPr>
-          <w:rFonts w:ascii="Tahoma" w:hAnsi="Tahoma" w:cs="Tahoma"/>
-        </w:rPr>
-        <w:t>thị</w:t>
-      </w:r>
-      <w:proofErr w:type="spellEnd"/>
-      <w:r>
-        <w:rPr>
-          <w:rFonts w:ascii="Tahoma" w:hAnsi="Tahoma" w:cs="Tahoma"/>
-        </w:rPr>
-        <w:t xml:space="preserve"> </w:t>
-      </w:r>
-      <w:proofErr w:type="spellStart"/>
-      <w:r>
-        <w:rPr>
-          <w:rFonts w:ascii="Tahoma" w:hAnsi="Tahoma" w:cs="Tahoma"/>
-        </w:rPr>
-        <w:t>thông</w:t>
-      </w:r>
-      <w:proofErr w:type="spellEnd"/>
-      <w:r>
-        <w:rPr>
-          <w:rFonts w:ascii="Tahoma" w:hAnsi="Tahoma" w:cs="Tahoma"/>
-        </w:rPr>
-        <w:t xml:space="preserve"> tin </w:t>
-      </w:r>
-      <w:proofErr w:type="spellStart"/>
-      <w:r>
-        <w:rPr>
-          <w:rFonts w:ascii="Tahoma" w:hAnsi="Tahoma" w:cs="Tahoma"/>
-        </w:rPr>
-        <w:t>người</w:t>
-      </w:r>
-      <w:proofErr w:type="spellEnd"/>
-      <w:r>
-        <w:rPr>
-          <w:rFonts w:ascii="Tahoma" w:hAnsi="Tahoma" w:cs="Tahoma"/>
-        </w:rPr>
-        <w:t xml:space="preserve"> </w:t>
-      </w:r>
-      <w:proofErr w:type="spellStart"/>
-      <w:r>
-        <w:rPr>
-          <w:rFonts w:ascii="Tahoma" w:hAnsi="Tahoma" w:cs="Tahoma"/>
-        </w:rPr>
-        <w:t>dùng</w:t>
-      </w:r>
-      <w:proofErr w:type="spellEnd"/>
-      <w:r>
-        <w:rPr>
-          <w:rFonts w:ascii="Tahoma" w:hAnsi="Tahoma" w:cs="Tahoma"/>
-        </w:rPr>
-        <w:t xml:space="preserve"> </w:t>
-      </w:r>
-      <w:proofErr w:type="spellStart"/>
-      <w:r>
-        <w:rPr>
-          <w:rFonts w:ascii="Tahoma" w:hAnsi="Tahoma" w:cs="Tahoma"/>
-        </w:rPr>
-        <w:t>vừa</w:t>
-      </w:r>
-      <w:proofErr w:type="spellEnd"/>
-      <w:r>
-        <w:rPr>
-          <w:rFonts w:ascii="Tahoma" w:hAnsi="Tahoma" w:cs="Tahoma"/>
-        </w:rPr>
-        <w:t xml:space="preserve"> </w:t>
-      </w:r>
-      <w:proofErr w:type="spellStart"/>
-      <w:r>
-        <w:rPr>
-          <w:rFonts w:ascii="Tahoma" w:hAnsi="Tahoma" w:cs="Tahoma"/>
-        </w:rPr>
-        <w:t>đăng</w:t>
-      </w:r>
-      <w:proofErr w:type="spellEnd"/>
-      <w:r>
-        <w:rPr>
-          <w:rFonts w:ascii="Tahoma" w:hAnsi="Tahoma" w:cs="Tahoma"/>
-        </w:rPr>
-        <w:t xml:space="preserve"> </w:t>
-      </w:r>
-      <w:proofErr w:type="spellStart"/>
-      <w:r>
-        <w:rPr>
-          <w:rFonts w:ascii="Tahoma" w:hAnsi="Tahoma" w:cs="Tahoma"/>
-        </w:rPr>
-        <w:t>nhập</w:t>
-      </w:r>
-      <w:proofErr w:type="spellEnd"/>
-      <w:r>
-        <w:rPr>
-          <w:rFonts w:ascii="Tahoma" w:hAnsi="Tahoma" w:cs="Tahoma"/>
-        </w:rPr>
-        <w:t>.</w:t>
-      </w:r>
-    </w:p>
-    <w:p>
-      <w:pPr>
-        <w:pStyle w:val="ListParagraph"/>
-        <w:numPr>
-          <w:ilvl w:val="0"/>
-          <w:numId w:val="19"/>
-        </w:numPr>
-        <w:rPr>
-          <w:rFonts w:ascii="Tahoma" w:hAnsi="Tahoma" w:cs="Tahoma"/>
-        </w:rPr>
-      </w:pPr>
-      <w:proofErr w:type="spellStart"/>
-      <w:r>
-        <w:rPr>
-          <w:rFonts w:ascii="Tahoma" w:hAnsi="Tahoma" w:cs="Tahoma"/>
-        </w:rPr>
-        <w:lastRenderedPageBreak/>
-        <w:t>Người</w:t>
-      </w:r>
-      <w:proofErr w:type="spellEnd"/>
-      <w:r>
-        <w:rPr>
-          <w:rFonts w:ascii="Tahoma" w:hAnsi="Tahoma" w:cs="Tahoma"/>
-        </w:rPr>
-        <w:t xml:space="preserve"> </w:t>
-      </w:r>
-      <w:proofErr w:type="spellStart"/>
-      <w:r>
-        <w:rPr>
-          <w:rFonts w:ascii="Tahoma" w:hAnsi="Tahoma" w:cs="Tahoma"/>
-        </w:rPr>
-        <w:t>dùng</w:t>
-      </w:r>
-      <w:proofErr w:type="spellEnd"/>
-      <w:r>
-        <w:rPr>
-          <w:rFonts w:ascii="Tahoma" w:hAnsi="Tahoma" w:cs="Tahoma"/>
-        </w:rPr>
-        <w:t xml:space="preserve"> </w:t>
-      </w:r>
-      <w:proofErr w:type="spellStart"/>
-      <w:r>
-        <w:rPr>
-          <w:rFonts w:ascii="Tahoma" w:hAnsi="Tahoma" w:cs="Tahoma"/>
-        </w:rPr>
-        <w:t>có</w:t>
-      </w:r>
-      <w:proofErr w:type="spellEnd"/>
-      <w:r>
-        <w:rPr>
-          <w:rFonts w:ascii="Tahoma" w:hAnsi="Tahoma" w:cs="Tahoma"/>
-        </w:rPr>
-        <w:t xml:space="preserve"> </w:t>
-      </w:r>
-      <w:proofErr w:type="spellStart"/>
-      <w:r>
-        <w:rPr>
-          <w:rFonts w:ascii="Tahoma" w:hAnsi="Tahoma" w:cs="Tahoma"/>
-        </w:rPr>
-        <w:t>thể</w:t>
-      </w:r>
-      <w:proofErr w:type="spellEnd"/>
-      <w:r>
-        <w:rPr>
-          <w:rFonts w:ascii="Tahoma" w:hAnsi="Tahoma" w:cs="Tahoma"/>
-        </w:rPr>
-        <w:t xml:space="preserve"> </w:t>
-      </w:r>
-      <w:proofErr w:type="spellStart"/>
-      <w:r>
-        <w:rPr>
-          <w:rFonts w:ascii="Tahoma" w:hAnsi="Tahoma" w:cs="Tahoma"/>
-        </w:rPr>
-        <w:t>xem</w:t>
-      </w:r>
-      <w:proofErr w:type="spellEnd"/>
-      <w:r>
-        <w:rPr>
-          <w:rFonts w:ascii="Tahoma" w:hAnsi="Tahoma" w:cs="Tahoma"/>
-        </w:rPr>
-        <w:t xml:space="preserve"> </w:t>
-      </w:r>
-      <w:proofErr w:type="spellStart"/>
-      <w:r>
-        <w:rPr>
-          <w:rFonts w:ascii="Tahoma" w:hAnsi="Tahoma" w:cs="Tahoma"/>
-        </w:rPr>
-        <w:t>thông</w:t>
-      </w:r>
-      <w:proofErr w:type="spellEnd"/>
-      <w:r>
-        <w:rPr>
-          <w:rFonts w:ascii="Tahoma" w:hAnsi="Tahoma" w:cs="Tahoma"/>
-        </w:rPr>
-        <w:t xml:space="preserve"> tin </w:t>
-      </w:r>
-      <w:proofErr w:type="spellStart"/>
-      <w:r>
-        <w:rPr>
-          <w:rFonts w:ascii="Tahoma" w:hAnsi="Tahoma" w:cs="Tahoma"/>
-        </w:rPr>
-        <w:t>bạn</w:t>
-      </w:r>
-      <w:proofErr w:type="spellEnd"/>
-      <w:r>
-        <w:rPr>
-          <w:rFonts w:ascii="Tahoma" w:hAnsi="Tahoma" w:cs="Tahoma"/>
-        </w:rPr>
-        <w:t xml:space="preserve"> </w:t>
-      </w:r>
-      <w:proofErr w:type="spellStart"/>
-      <w:r>
-        <w:rPr>
-          <w:rFonts w:ascii="Tahoma" w:hAnsi="Tahoma" w:cs="Tahoma"/>
-        </w:rPr>
-        <w:t>bè</w:t>
-      </w:r>
-      <w:proofErr w:type="spellEnd"/>
-      <w:r>
-        <w:rPr>
-          <w:rFonts w:ascii="Tahoma" w:hAnsi="Tahoma" w:cs="Tahoma"/>
-        </w:rPr>
-        <w:t xml:space="preserve"> </w:t>
-      </w:r>
-      <w:proofErr w:type="spellStart"/>
-      <w:r>
-        <w:rPr>
-          <w:rFonts w:ascii="Tahoma" w:hAnsi="Tahoma" w:cs="Tahoma"/>
-        </w:rPr>
-        <w:t>bằng</w:t>
-      </w:r>
-      <w:proofErr w:type="spellEnd"/>
-      <w:r>
-        <w:rPr>
-          <w:rFonts w:ascii="Tahoma" w:hAnsi="Tahoma" w:cs="Tahoma"/>
-        </w:rPr>
-        <w:t xml:space="preserve"> </w:t>
-      </w:r>
-      <w:proofErr w:type="spellStart"/>
-      <w:r>
-        <w:rPr>
-          <w:rFonts w:ascii="Tahoma" w:hAnsi="Tahoma" w:cs="Tahoma"/>
-        </w:rPr>
-        <w:t>cách</w:t>
-      </w:r>
-      <w:proofErr w:type="spellEnd"/>
-      <w:r>
-        <w:rPr>
-          <w:rFonts w:ascii="Tahoma" w:hAnsi="Tahoma" w:cs="Tahoma"/>
-        </w:rPr>
-        <w:t xml:space="preserve"> click </w:t>
-      </w:r>
-      <w:proofErr w:type="spellStart"/>
-      <w:r>
-        <w:rPr>
-          <w:rFonts w:ascii="Tahoma" w:hAnsi="Tahoma" w:cs="Tahoma"/>
-        </w:rPr>
-        <w:t>vào</w:t>
-      </w:r>
-      <w:proofErr w:type="spellEnd"/>
-      <w:r>
-        <w:rPr>
-          <w:rFonts w:ascii="Tahoma" w:hAnsi="Tahoma" w:cs="Tahoma"/>
-        </w:rPr>
-        <w:t xml:space="preserve"> </w:t>
-      </w:r>
-      <w:proofErr w:type="spellStart"/>
-      <w:r>
-        <w:rPr>
-          <w:rFonts w:ascii="Tahoma" w:hAnsi="Tahoma" w:cs="Tahoma"/>
-        </w:rPr>
-        <w:t>tên</w:t>
-      </w:r>
-      <w:proofErr w:type="spellEnd"/>
-      <w:r>
-        <w:rPr>
-          <w:rFonts w:ascii="Tahoma" w:hAnsi="Tahoma" w:cs="Tahoma"/>
-        </w:rPr>
-        <w:t xml:space="preserve"> </w:t>
-      </w:r>
-      <w:proofErr w:type="spellStart"/>
-      <w:r>
-        <w:rPr>
-          <w:rFonts w:ascii="Tahoma" w:hAnsi="Tahoma" w:cs="Tahoma"/>
-        </w:rPr>
-        <w:t>bạn</w:t>
-      </w:r>
-      <w:proofErr w:type="spellEnd"/>
-      <w:r>
-        <w:rPr>
-          <w:rFonts w:ascii="Tahoma" w:hAnsi="Tahoma" w:cs="Tahoma"/>
-        </w:rPr>
-        <w:t xml:space="preserve"> </w:t>
-      </w:r>
-      <w:proofErr w:type="spellStart"/>
-      <w:r>
-        <w:rPr>
-          <w:rFonts w:ascii="Tahoma" w:hAnsi="Tahoma" w:cs="Tahoma"/>
-        </w:rPr>
-        <w:t>bè</w:t>
-      </w:r>
-      <w:proofErr w:type="spellEnd"/>
-      <w:r>
-        <w:rPr>
-          <w:rFonts w:ascii="Tahoma" w:hAnsi="Tahoma" w:cs="Tahoma"/>
-        </w:rPr>
-        <w:t xml:space="preserve"> ở list </w:t>
-      </w:r>
-      <w:proofErr w:type="spellStart"/>
-      <w:r>
-        <w:rPr>
-          <w:rFonts w:ascii="Tahoma" w:hAnsi="Tahoma" w:cs="Tahoma"/>
-        </w:rPr>
-        <w:t>bạn</w:t>
-      </w:r>
-      <w:proofErr w:type="spellEnd"/>
-      <w:r>
-        <w:rPr>
-          <w:rFonts w:ascii="Tahoma" w:hAnsi="Tahoma" w:cs="Tahoma"/>
-        </w:rPr>
-        <w:t xml:space="preserve"> </w:t>
-      </w:r>
-      <w:proofErr w:type="spellStart"/>
-      <w:r>
-        <w:rPr>
-          <w:rFonts w:ascii="Tahoma" w:hAnsi="Tahoma" w:cs="Tahoma"/>
-        </w:rPr>
-        <w:t>bè</w:t>
-      </w:r>
-      <w:proofErr w:type="spellEnd"/>
-      <w:r>
-        <w:rPr>
-          <w:rFonts w:ascii="Tahoma" w:hAnsi="Tahoma" w:cs="Tahoma"/>
-        </w:rPr>
-        <w:t xml:space="preserve"> </w:t>
-      </w:r>
-      <w:proofErr w:type="spellStart"/>
-      <w:r>
-        <w:rPr>
-          <w:rFonts w:ascii="Tahoma" w:hAnsi="Tahoma" w:cs="Tahoma"/>
-        </w:rPr>
-        <w:t>bên</w:t>
-      </w:r>
-      <w:proofErr w:type="spellEnd"/>
-      <w:r>
-        <w:rPr>
-          <w:rFonts w:ascii="Tahoma" w:hAnsi="Tahoma" w:cs="Tahoma"/>
-        </w:rPr>
-        <w:t xml:space="preserve"> </w:t>
-      </w:r>
-      <w:proofErr w:type="spellStart"/>
-      <w:r>
-        <w:rPr>
-          <w:rFonts w:ascii="Tahoma" w:hAnsi="Tahoma" w:cs="Tahoma"/>
-        </w:rPr>
-        <w:t>phải</w:t>
-      </w:r>
-      <w:proofErr w:type="spellEnd"/>
-      <w:r>
-        <w:rPr>
-          <w:rFonts w:ascii="Tahoma" w:hAnsi="Tahoma" w:cs="Tahoma"/>
-        </w:rPr>
-        <w:t>.</w:t>
-      </w:r>
-      <w:r>
-        <w:rPr>
-          <w:rFonts w:ascii="Tahoma" w:hAnsi="Tahoma" w:cs="Tahoma"/>
-          <w:noProof/>
-          <w:lang w:eastAsia="en-US"/>
-        </w:rPr>
-        <w:drawing>
-          <wp:inline distT="0" distB="0" distL="0" distR="0" wp14:anchorId="47CF00ED" wp14:editId="6B634EB9">
-            <wp:extent cx="4579265" cy="1298926"/>
-            <wp:effectExtent l="0" t="0" r="0" b="0"/>
-            <wp:docPr id="9" name="Picture 9"/>
-            <wp:cNvGraphicFramePr>
-              <a:graphicFrameLocks xmlns:a="http://schemas.openxmlformats.org/drawingml/2006/main" noChangeAspect="1"/>
-            </wp:cNvGraphicFramePr>
-            <a:graphic xmlns:a="http://schemas.openxmlformats.org/drawingml/2006/main">
-              <a:graphicData uri="http://schemas.openxmlformats.org/drawingml/2006/picture">
-                <pic:pic xmlns:pic="http://schemas.openxmlformats.org/drawingml/2006/picture">
-                  <pic:nvPicPr>
-                    <pic:cNvPr id="0" name="Picture 6"/>
-                    <pic:cNvPicPr>
-                      <a:picLocks noChangeAspect="1" noChangeArrowheads="1"/>
-                    </pic:cNvPicPr>
-                  </pic:nvPicPr>
-                  <pic:blipFill>
-                    <a:blip r:embed="rId32">
-                      <a:extLst>
-                        <a:ext uri="{28A0092B-C50C-407E-A947-70E740481C1C}">
-                          <a14:useLocalDpi xmlns:a14="http://schemas.microsoft.com/office/drawing/2010/main" val="0"/>
-                        </a:ext>
-                      </a:extLst>
-                    </a:blip>
-                    <a:srcRect/>
-                    <a:stretch>
-                      <a:fillRect/>
-                    </a:stretch>
-                  </pic:blipFill>
-                  <pic:spPr bwMode="auto">
-                    <a:xfrm>
-                      <a:off x="0" y="0"/>
-                      <a:ext cx="4579265" cy="1298926"/>
-                    </a:xfrm>
-                    <a:prstGeom prst="rect">
-                      <a:avLst/>
-                    </a:prstGeom>
-                    <a:noFill/>
-                    <a:ln>
-                      <a:noFill/>
-                    </a:ln>
-                  </pic:spPr>
-                </pic:pic>
-              </a:graphicData>
-            </a:graphic>
-          </wp:inline>
-        </w:drawing>
-      </w:r>
-    </w:p>
-    <w:p>
-      <w:pPr>
-        <w:pStyle w:val="ListParagraph"/>
-        <w:numPr>
-          <w:ilvl w:val="0"/>
-          <w:numId w:val="19"/>
-        </w:numPr>
-        <w:rPr>
-          <w:rFonts w:ascii="Tahoma" w:hAnsi="Tahoma" w:cs="Tahoma"/>
-        </w:rPr>
-      </w:pPr>
-      <w:proofErr w:type="spellStart"/>
-      <w:r>
-        <w:rPr>
-          <w:rFonts w:ascii="Tahoma" w:hAnsi="Tahoma" w:cs="Tahoma"/>
-        </w:rPr>
-        <w:t>Để</w:t>
-      </w:r>
-      <w:proofErr w:type="spellEnd"/>
-      <w:r>
-        <w:rPr>
-          <w:rFonts w:ascii="Tahoma" w:hAnsi="Tahoma" w:cs="Tahoma"/>
-        </w:rPr>
-        <w:t xml:space="preserve"> post </w:t>
-      </w:r>
-      <w:proofErr w:type="spellStart"/>
-      <w:r>
-        <w:rPr>
-          <w:rFonts w:ascii="Tahoma" w:hAnsi="Tahoma" w:cs="Tahoma"/>
-        </w:rPr>
-        <w:t>một</w:t>
-      </w:r>
-      <w:proofErr w:type="spellEnd"/>
-      <w:r>
-        <w:rPr>
-          <w:rFonts w:ascii="Tahoma" w:hAnsi="Tahoma" w:cs="Tahoma"/>
-        </w:rPr>
-        <w:t xml:space="preserve"> </w:t>
-      </w:r>
-      <w:proofErr w:type="spellStart"/>
-      <w:r>
-        <w:rPr>
-          <w:rFonts w:ascii="Tahoma" w:hAnsi="Tahoma" w:cs="Tahoma"/>
-        </w:rPr>
-        <w:t>hình</w:t>
-      </w:r>
-      <w:proofErr w:type="spellEnd"/>
-      <w:r>
-        <w:rPr>
-          <w:rFonts w:ascii="Tahoma" w:hAnsi="Tahoma" w:cs="Tahoma"/>
-        </w:rPr>
-        <w:t xml:space="preserve"> </w:t>
-      </w:r>
-      <w:proofErr w:type="spellStart"/>
-      <w:r>
-        <w:rPr>
-          <w:rFonts w:ascii="Tahoma" w:hAnsi="Tahoma" w:cs="Tahoma"/>
-        </w:rPr>
-        <w:t>ảnh</w:t>
-      </w:r>
-      <w:proofErr w:type="spellEnd"/>
-      <w:r>
-        <w:rPr>
-          <w:rFonts w:ascii="Tahoma" w:hAnsi="Tahoma" w:cs="Tahoma"/>
-        </w:rPr>
-        <w:t xml:space="preserve"> </w:t>
-      </w:r>
-      <w:proofErr w:type="spellStart"/>
-      <w:r>
-        <w:rPr>
-          <w:rFonts w:ascii="Tahoma" w:hAnsi="Tahoma" w:cs="Tahoma"/>
-        </w:rPr>
-        <w:t>lên</w:t>
-      </w:r>
-      <w:proofErr w:type="spellEnd"/>
-      <w:r>
-        <w:rPr>
-          <w:rFonts w:ascii="Tahoma" w:hAnsi="Tahoma" w:cs="Tahoma"/>
-        </w:rPr>
-        <w:t xml:space="preserve"> </w:t>
-      </w:r>
-      <w:proofErr w:type="spellStart"/>
-      <w:r>
-        <w:rPr>
-          <w:rFonts w:ascii="Tahoma" w:hAnsi="Tahoma" w:cs="Tahoma"/>
-        </w:rPr>
-        <w:t>tường</w:t>
-      </w:r>
-      <w:proofErr w:type="spellEnd"/>
-      <w:r>
-        <w:rPr>
-          <w:rFonts w:ascii="Tahoma" w:hAnsi="Tahoma" w:cs="Tahoma"/>
-        </w:rPr>
-        <w:t xml:space="preserve"> </w:t>
-      </w:r>
-      <w:proofErr w:type="spellStart"/>
-      <w:r>
-        <w:rPr>
-          <w:rFonts w:ascii="Tahoma" w:hAnsi="Tahoma" w:cs="Tahoma"/>
-        </w:rPr>
-        <w:t>của</w:t>
-      </w:r>
-      <w:proofErr w:type="spellEnd"/>
-      <w:r>
-        <w:rPr>
-          <w:rFonts w:ascii="Tahoma" w:hAnsi="Tahoma" w:cs="Tahoma"/>
-        </w:rPr>
-        <w:t xml:space="preserve"> </w:t>
-      </w:r>
-      <w:proofErr w:type="spellStart"/>
-      <w:r>
-        <w:rPr>
-          <w:rFonts w:ascii="Tahoma" w:hAnsi="Tahoma" w:cs="Tahoma"/>
-        </w:rPr>
-        <w:t>bạn</w:t>
-      </w:r>
-      <w:proofErr w:type="spellEnd"/>
-      <w:r>
-        <w:rPr>
-          <w:rFonts w:ascii="Tahoma" w:hAnsi="Tahoma" w:cs="Tahoma"/>
-        </w:rPr>
-        <w:t xml:space="preserve"> </w:t>
-      </w:r>
-      <w:proofErr w:type="spellStart"/>
-      <w:r>
-        <w:rPr>
-          <w:rFonts w:ascii="Tahoma" w:hAnsi="Tahoma" w:cs="Tahoma"/>
-        </w:rPr>
-        <w:t>bè</w:t>
-      </w:r>
-      <w:proofErr w:type="spellEnd"/>
-      <w:r>
-        <w:rPr>
-          <w:rFonts w:ascii="Tahoma" w:hAnsi="Tahoma" w:cs="Tahoma"/>
-        </w:rPr>
-        <w:t xml:space="preserve"> </w:t>
-      </w:r>
-      <w:proofErr w:type="spellStart"/>
-      <w:r>
-        <w:rPr>
-          <w:rFonts w:ascii="Tahoma" w:hAnsi="Tahoma" w:cs="Tahoma"/>
-        </w:rPr>
-        <w:t>thì</w:t>
-      </w:r>
-      <w:proofErr w:type="spellEnd"/>
-      <w:r>
-        <w:rPr>
-          <w:rFonts w:ascii="Tahoma" w:hAnsi="Tahoma" w:cs="Tahoma"/>
-        </w:rPr>
-        <w:t xml:space="preserve"> </w:t>
-      </w:r>
-      <w:proofErr w:type="spellStart"/>
-      <w:r>
-        <w:rPr>
-          <w:rFonts w:ascii="Tahoma" w:hAnsi="Tahoma" w:cs="Tahoma"/>
-        </w:rPr>
-        <w:t>chỉ</w:t>
-      </w:r>
-      <w:proofErr w:type="spellEnd"/>
-      <w:r>
-        <w:rPr>
-          <w:rFonts w:ascii="Tahoma" w:hAnsi="Tahoma" w:cs="Tahoma"/>
-        </w:rPr>
-        <w:t xml:space="preserve"> </w:t>
-      </w:r>
-      <w:proofErr w:type="spellStart"/>
-      <w:r>
-        <w:rPr>
-          <w:rFonts w:ascii="Tahoma" w:hAnsi="Tahoma" w:cs="Tahoma"/>
-        </w:rPr>
-        <w:t>cần</w:t>
-      </w:r>
-      <w:proofErr w:type="spellEnd"/>
-      <w:r>
-        <w:rPr>
-          <w:rFonts w:ascii="Tahoma" w:hAnsi="Tahoma" w:cs="Tahoma"/>
-        </w:rPr>
-        <w:t xml:space="preserve"> </w:t>
-      </w:r>
-      <w:proofErr w:type="spellStart"/>
-      <w:r>
-        <w:rPr>
-          <w:rFonts w:ascii="Tahoma" w:hAnsi="Tahoma" w:cs="Tahoma"/>
-        </w:rPr>
-        <w:t>chọn</w:t>
-      </w:r>
-      <w:proofErr w:type="spellEnd"/>
-      <w:r>
-        <w:rPr>
-          <w:rFonts w:ascii="Tahoma" w:hAnsi="Tahoma" w:cs="Tahoma"/>
-        </w:rPr>
-        <w:t xml:space="preserve"> </w:t>
-      </w:r>
-      <w:proofErr w:type="spellStart"/>
-      <w:r>
-        <w:rPr>
-          <w:rFonts w:ascii="Tahoma" w:hAnsi="Tahoma" w:cs="Tahoma"/>
-        </w:rPr>
-        <w:t>hình</w:t>
-      </w:r>
-      <w:proofErr w:type="spellEnd"/>
-      <w:r>
-        <w:rPr>
-          <w:rFonts w:ascii="Tahoma" w:hAnsi="Tahoma" w:cs="Tahoma"/>
-        </w:rPr>
-        <w:t xml:space="preserve"> </w:t>
-      </w:r>
-      <w:proofErr w:type="spellStart"/>
-      <w:r>
-        <w:rPr>
-          <w:rFonts w:ascii="Tahoma" w:hAnsi="Tahoma" w:cs="Tahoma"/>
-        </w:rPr>
-        <w:t>ảnh</w:t>
-      </w:r>
-      <w:proofErr w:type="spellEnd"/>
-      <w:r>
-        <w:rPr>
-          <w:rFonts w:ascii="Tahoma" w:hAnsi="Tahoma" w:cs="Tahoma"/>
-        </w:rPr>
-        <w:t xml:space="preserve"> </w:t>
-      </w:r>
-      <w:proofErr w:type="spellStart"/>
-      <w:r>
-        <w:rPr>
-          <w:rFonts w:ascii="Tahoma" w:hAnsi="Tahoma" w:cs="Tahoma"/>
-        </w:rPr>
-        <w:t>với</w:t>
-      </w:r>
-      <w:proofErr w:type="spellEnd"/>
-      <w:r>
-        <w:rPr>
-          <w:rFonts w:ascii="Tahoma" w:hAnsi="Tahoma" w:cs="Tahoma"/>
-        </w:rPr>
-        <w:t xml:space="preserve"> </w:t>
-      </w:r>
-      <w:proofErr w:type="spellStart"/>
-      <w:r>
-        <w:rPr>
-          <w:rFonts w:ascii="Tahoma" w:hAnsi="Tahoma" w:cs="Tahoma"/>
-        </w:rPr>
-        <w:t>nút</w:t>
-      </w:r>
-      <w:proofErr w:type="spellEnd"/>
-      <w:r>
-        <w:rPr>
-          <w:rFonts w:ascii="Tahoma" w:hAnsi="Tahoma" w:cs="Tahoma"/>
-        </w:rPr>
-        <w:t xml:space="preserve"> Browse </w:t>
-      </w:r>
-      <w:proofErr w:type="spellStart"/>
-      <w:r>
-        <w:rPr>
-          <w:rFonts w:ascii="Tahoma" w:hAnsi="Tahoma" w:cs="Tahoma"/>
-        </w:rPr>
-        <w:t>và</w:t>
-      </w:r>
-      <w:proofErr w:type="spellEnd"/>
-      <w:r>
-        <w:rPr>
-          <w:rFonts w:ascii="Tahoma" w:hAnsi="Tahoma" w:cs="Tahoma"/>
-        </w:rPr>
-        <w:t xml:space="preserve"> </w:t>
-      </w:r>
-      <w:proofErr w:type="spellStart"/>
-      <w:r>
-        <w:rPr>
-          <w:rFonts w:ascii="Tahoma" w:hAnsi="Tahoma" w:cs="Tahoma"/>
-        </w:rPr>
-        <w:t>sau</w:t>
-      </w:r>
-      <w:proofErr w:type="spellEnd"/>
-      <w:r>
-        <w:rPr>
-          <w:rFonts w:ascii="Tahoma" w:hAnsi="Tahoma" w:cs="Tahoma"/>
-        </w:rPr>
-        <w:t xml:space="preserve"> </w:t>
-      </w:r>
-      <w:proofErr w:type="spellStart"/>
-      <w:r>
-        <w:rPr>
-          <w:rFonts w:ascii="Tahoma" w:hAnsi="Tahoma" w:cs="Tahoma"/>
-        </w:rPr>
-        <w:t>đó</w:t>
-      </w:r>
-      <w:proofErr w:type="spellEnd"/>
-      <w:r>
-        <w:rPr>
-          <w:rFonts w:ascii="Tahoma" w:hAnsi="Tahoma" w:cs="Tahoma"/>
-        </w:rPr>
-        <w:t xml:space="preserve"> </w:t>
-      </w:r>
-      <w:proofErr w:type="spellStart"/>
-      <w:r>
-        <w:rPr>
-          <w:rFonts w:ascii="Tahoma" w:hAnsi="Tahoma" w:cs="Tahoma"/>
-        </w:rPr>
-        <w:t>chọn</w:t>
-      </w:r>
-      <w:proofErr w:type="spellEnd"/>
-      <w:r>
-        <w:rPr>
-          <w:rFonts w:ascii="Tahoma" w:hAnsi="Tahoma" w:cs="Tahoma"/>
-        </w:rPr>
-        <w:t xml:space="preserve"> </w:t>
-      </w:r>
-      <w:proofErr w:type="spellStart"/>
-      <w:r>
-        <w:rPr>
-          <w:rFonts w:ascii="Tahoma" w:hAnsi="Tahoma" w:cs="Tahoma"/>
-        </w:rPr>
-        <w:t>Post</w:t>
-      </w:r>
-      <w:r>
-        <w:rPr>
-          <w:rFonts w:ascii="Tahoma" w:hAnsi="Tahoma" w:cs="Tahoma"/>
-          <w:noProof/>
-          <w:lang w:eastAsia="en-US"/>
-        </w:rPr>
-        <w:t>ả</w:t>
-      </w:r>
-      <w:proofErr w:type="spellEnd"/>
-      <w:r>
-        <w:rPr>
-          <w:rFonts w:ascii="Tahoma" w:hAnsi="Tahoma" w:cs="Tahoma"/>
-          <w:noProof/>
-          <w:lang w:eastAsia="en-US"/>
-        </w:rPr>
-        <w:drawing>
-          <wp:inline distT="0" distB="0" distL="0" distR="0" wp14:anchorId="5BD00C1C" wp14:editId="576D8695">
-            <wp:extent cx="4905375" cy="4829175"/>
-            <wp:effectExtent l="0" t="0" r="9525" b="9525"/>
-            <wp:docPr id="10" name="Picture 10"/>
-            <wp:cNvGraphicFramePr>
-              <a:graphicFrameLocks xmlns:a="http://schemas.openxmlformats.org/drawingml/2006/main" noChangeAspect="1"/>
-            </wp:cNvGraphicFramePr>
-            <a:graphic xmlns:a="http://schemas.openxmlformats.org/drawingml/2006/main">
-              <a:graphicData uri="http://schemas.openxmlformats.org/drawingml/2006/picture">
-                <pic:pic xmlns:pic="http://schemas.openxmlformats.org/drawingml/2006/picture">
-                  <pic:nvPicPr>
-                    <pic:cNvPr id="0" name="Picture 7"/>
-                    <pic:cNvPicPr>
-                      <a:picLocks noChangeAspect="1" noChangeArrowheads="1"/>
-                    </pic:cNvPicPr>
-                  </pic:nvPicPr>
-                  <pic:blipFill>
-                    <a:blip r:embed="rId33">
-                      <a:extLst>
-                        <a:ext uri="{28A0092B-C50C-407E-A947-70E740481C1C}">
-                          <a14:useLocalDpi xmlns:a14="http://schemas.microsoft.com/office/drawing/2010/main" val="0"/>
-                        </a:ext>
-                      </a:extLst>
-                    </a:blip>
-                    <a:srcRect/>
-                    <a:stretch>
-                      <a:fillRect/>
-                    </a:stretch>
-                  </pic:blipFill>
-                  <pic:spPr bwMode="auto">
-                    <a:xfrm>
-                      <a:off x="0" y="0"/>
-                      <a:ext cx="4905375" cy="4829175"/>
-                    </a:xfrm>
-                    <a:prstGeom prst="rect">
-                      <a:avLst/>
-                    </a:prstGeom>
-                    <a:noFill/>
-                    <a:ln>
-                      <a:noFill/>
-                    </a:ln>
-                  </pic:spPr>
-                </pic:pic>
-              </a:graphicData>
-            </a:graphic>
-          </wp:inline>
-        </w:drawing>
-      </w:r>
-    </w:p>
-    <w:p>
-      <w:pPr>
-        <w:pStyle w:val="ListParagraph"/>
-        <w:numPr>
-          <w:ilvl w:val="0"/>
-          <w:numId w:val="19"/>
-        </w:numPr>
-        <w:rPr>
-          <w:rFonts w:ascii="Tahoma" w:hAnsi="Tahoma" w:cs="Tahoma"/>
-        </w:rPr>
-      </w:pPr>
-      <w:r>
-        <w:rPr>
-          <w:rFonts w:ascii="Tahoma" w:hAnsi="Tahoma" w:cs="Tahoma"/>
-          <w:noProof/>
-          <w:lang w:eastAsia="en-US"/>
-        </w:rPr>
-        <w:lastRenderedPageBreak/>
-        <w:t>Chương trình thông báo thành công</w:t>
-      </w:r>
-      <w:r>
-        <w:rPr>
-          <w:rFonts w:ascii="Tahoma" w:hAnsi="Tahoma" w:cs="Tahoma"/>
-          <w:noProof/>
-          <w:lang w:eastAsia="en-US"/>
-        </w:rPr>
-        <w:drawing>
-          <wp:inline distT="0" distB="0" distL="0" distR="0" wp14:anchorId="1FD0D800" wp14:editId="29FB319F">
-            <wp:extent cx="3200400" cy="1628775"/>
-            <wp:effectExtent l="0" t="0" r="0" b="9525"/>
-            <wp:docPr id="11" name="Picture 11"/>
-            <wp:cNvGraphicFramePr>
-              <a:graphicFrameLocks xmlns:a="http://schemas.openxmlformats.org/drawingml/2006/main" noChangeAspect="1"/>
-            </wp:cNvGraphicFramePr>
-            <a:graphic xmlns:a="http://schemas.openxmlformats.org/drawingml/2006/main">
-              <a:graphicData uri="http://schemas.openxmlformats.org/drawingml/2006/picture">
-                <pic:pic xmlns:pic="http://schemas.openxmlformats.org/drawingml/2006/picture">
-                  <pic:nvPicPr>
-                    <pic:cNvPr id="0" name="Picture 8"/>
-                    <pic:cNvPicPr>
-                      <a:picLocks noChangeAspect="1" noChangeArrowheads="1"/>
-                    </pic:cNvPicPr>
-                  </pic:nvPicPr>
-                  <pic:blipFill>
-                    <a:blip r:embed="rId34">
-                      <a:extLst>
-                        <a:ext uri="{28A0092B-C50C-407E-A947-70E740481C1C}">
-                          <a14:useLocalDpi xmlns:a14="http://schemas.microsoft.com/office/drawing/2010/main" val="0"/>
-                        </a:ext>
-                      </a:extLst>
-                    </a:blip>
-                    <a:srcRect/>
-                    <a:stretch>
-                      <a:fillRect/>
-                    </a:stretch>
-                  </pic:blipFill>
-                  <pic:spPr bwMode="auto">
-                    <a:xfrm>
-                      <a:off x="0" y="0"/>
-                      <a:ext cx="3200400" cy="1628775"/>
-                    </a:xfrm>
-                    <a:prstGeom prst="rect">
-                      <a:avLst/>
-                    </a:prstGeom>
-                    <a:noFill/>
-                    <a:ln>
-                      <a:noFill/>
-                    </a:ln>
-                  </pic:spPr>
-                </pic:pic>
-              </a:graphicData>
-            </a:graphic>
-          </wp:inline>
-        </w:drawing>
-      </w:r>
-    </w:p>
-    <w:p>
-      <w:pPr>
-        <w:pStyle w:val="ListParagraph"/>
-        <w:numPr>
-          <w:ilvl w:val="0"/>
-          <w:numId w:val="19"/>
-        </w:numPr>
-        <w:rPr>
-          <w:rFonts w:ascii="Tahoma" w:hAnsi="Tahoma" w:cs="Tahoma"/>
-        </w:rPr>
-      </w:pPr>
-      <w:proofErr w:type="spellStart"/>
-      <w:r>
-        <w:rPr>
-          <w:rFonts w:ascii="Tahoma" w:hAnsi="Tahoma" w:cs="Tahoma"/>
-        </w:rPr>
-        <w:t>Kết</w:t>
-      </w:r>
-      <w:proofErr w:type="spellEnd"/>
-      <w:r>
-        <w:rPr>
-          <w:rFonts w:ascii="Tahoma" w:hAnsi="Tahoma" w:cs="Tahoma"/>
-        </w:rPr>
-        <w:t xml:space="preserve"> </w:t>
-      </w:r>
-      <w:proofErr w:type="spellStart"/>
-      <w:r>
-        <w:rPr>
-          <w:rFonts w:ascii="Tahoma" w:hAnsi="Tahoma" w:cs="Tahoma"/>
-        </w:rPr>
-        <w:t>quả</w:t>
-      </w:r>
-      <w:proofErr w:type="spellEnd"/>
-      <w:r>
-        <w:rPr>
-          <w:rFonts w:ascii="Tahoma" w:hAnsi="Tahoma" w:cs="Tahoma"/>
-        </w:rPr>
-        <w:br/>
-      </w:r>
-      <w:r>
-        <w:rPr>
-          <w:rFonts w:ascii="Tahoma" w:hAnsi="Tahoma" w:cs="Tahoma"/>
-          <w:noProof/>
-          <w:lang w:eastAsia="en-US"/>
-        </w:rPr>
-        <w:drawing>
-          <wp:inline distT="0" distB="0" distL="0" distR="0" wp14:anchorId="24AB6E64" wp14:editId="5FB6ACB2">
-            <wp:extent cx="4038600" cy="5114925"/>
-            <wp:effectExtent l="0" t="0" r="0" b="9525"/>
-            <wp:docPr id="12" name="Picture 12"/>
-            <wp:cNvGraphicFramePr>
-              <a:graphicFrameLocks xmlns:a="http://schemas.openxmlformats.org/drawingml/2006/main" noChangeAspect="1"/>
-            </wp:cNvGraphicFramePr>
-            <a:graphic xmlns:a="http://schemas.openxmlformats.org/drawingml/2006/main">
-              <a:graphicData uri="http://schemas.openxmlformats.org/drawingml/2006/picture">
-                <pic:pic xmlns:pic="http://schemas.openxmlformats.org/drawingml/2006/picture">
-                  <pic:nvPicPr>
-                    <pic:cNvPr id="0" name="Picture 9"/>
-                    <pic:cNvPicPr>
-                      <a:picLocks noChangeAspect="1" noChangeArrowheads="1"/>
-                    </pic:cNvPicPr>
-                  </pic:nvPicPr>
-                  <pic:blipFill>
-                    <a:blip r:embed="rId35">
-                      <a:extLst>
-                        <a:ext uri="{28A0092B-C50C-407E-A947-70E740481C1C}">
-                          <a14:useLocalDpi xmlns:a14="http://schemas.microsoft.com/office/drawing/2010/main" val="0"/>
-                        </a:ext>
-                      </a:extLst>
-                    </a:blip>
-                    <a:srcRect/>
-                    <a:stretch>
-                      <a:fillRect/>
-                    </a:stretch>
-                  </pic:blipFill>
-                  <pic:spPr bwMode="auto">
-                    <a:xfrm>
-                      <a:off x="0" y="0"/>
-                      <a:ext cx="4038600" cy="5114925"/>
-                    </a:xfrm>
-                    <a:prstGeom prst="rect">
-                      <a:avLst/>
-                    </a:prstGeom>
-                    <a:noFill/>
-                    <a:ln>
-                      <a:noFill/>
-                    </a:ln>
-                  </pic:spPr>
-                </pic:pic>
-              </a:graphicData>
-            </a:graphic>
-          </wp:inline>
-        </w:drawing>
-      </w:r>
-    </w:p>
-    <w:p>
-      <w:pPr>
-        <w:pStyle w:val="ListParagraph"/>
-        <w:numPr>
-          <w:ilvl w:val="0"/>
-          <w:numId w:val="2"/>
-        </w:numPr>
-        <w:ind w:hanging="90"/>
-        <w:outlineLvl w:val="0"/>
-        <w:rPr>
-          <w:rFonts w:ascii="Tahoma" w:hAnsi="Tahoma" w:cs="Tahoma"/>
-        </w:rPr>
-      </w:pPr>
-      <w:bookmarkStart w:id="19" w:name="_Toc338181703"/>
-      <w:r>
-        <w:rPr>
-          <w:rFonts w:ascii="Tahoma" w:hAnsi="Tahoma" w:cs="Tahoma"/>
-          <w:b/>
-          <w:color w:val="244061" w:themeColor="accent1" w:themeShade="80"/>
-          <w:sz w:val="28"/>
-          <w:szCs w:val="28"/>
-        </w:rPr>
-        <w:t>TÀI LIỆU THAM KHẢO:</w:t>
-      </w:r>
-      <w:bookmarkEnd w:id="19"/>
     </w:p>
     <w:p>
       <w:pPr>
@@ -20010,8 +16113,8 @@
       </w:pPr>
     </w:p>
     <w:sectPr>
-      <w:headerReference w:type="default" r:id="rId36"/>
-      <w:footerReference w:type="default" r:id="rId37"/>
+      <w:headerReference w:type="default" r:id="rId28"/>
+      <w:footerReference w:type="default" r:id="rId29"/>
       <w:pgSz w:w="12240" w:h="15840"/>
       <w:pgMar w:top="1440" w:right="1440" w:bottom="1440" w:left="1440" w:header="720" w:footer="720" w:gutter="0"/>
       <w:cols w:space="720"/>
@@ -20080,7 +16183,7 @@
           <w:rPr>
             <w:noProof/>
           </w:rPr>
-          <w:t>5</w:t>
+          <w:t>2</w:t>
         </w:r>
         <w:r>
           <w:rPr>
@@ -22377,7 +18480,6 @@
   <w:style w:type="character" w:default="1" w:styleId="DefaultParagraphFont">
     <w:name w:val="Default Paragraph Font"/>
     <w:uiPriority w:val="1"/>
-    <w:semiHidden/>
     <w:unhideWhenUsed/>
   </w:style>
   <w:style w:type="table" w:default="1" w:styleId="TableNormal">
@@ -22790,7 +18892,6 @@
   <w:style w:type="character" w:default="1" w:styleId="DefaultParagraphFont">
     <w:name w:val="Default Paragraph Font"/>
     <w:uiPriority w:val="1"/>
-    <w:semiHidden/>
     <w:unhideWhenUsed/>
   </w:style>
   <w:style w:type="table" w:default="1" w:styleId="TableNormal">
@@ -23303,7 +19404,7 @@
 </file>
 
 <file path=customXml/itemProps1.xml><?xml version="1.0" encoding="utf-8"?>
-<ds:datastoreItem xmlns:ds="http://schemas.openxmlformats.org/officeDocument/2006/customXml" ds:itemID="{DD8A1A2E-5B17-47DB-BDFB-445521ADC4F2}">
+<ds:datastoreItem xmlns:ds="http://schemas.openxmlformats.org/officeDocument/2006/customXml" ds:itemID="{87C4DE82-A5CB-4419-A2D1-14B5047A290E}">
   <ds:schemaRefs>
     <ds:schemaRef ds:uri="http://schemas.openxmlformats.org/officeDocument/2006/bibliography"/>
   </ds:schemaRefs>
